--- a/test_prompt_record/人类学习规范文档的过程细化.docx
+++ b/test_prompt_record/人类学习规范文档的过程细化.docx
@@ -69,6 +69,7 @@
     <w:p>
       <w:pPr>
         <w:numPr>
+          <w:ilvl w:val="0"/>
           <w:numId w:val="0"/>
         </w:numPr>
         <w:ind w:firstLine="420" w:firstLineChars="0"/>
@@ -92,6 +93,7 @@
     <w:p>
       <w:pPr>
         <w:numPr>
+          <w:ilvl w:val="0"/>
           <w:numId w:val="0"/>
         </w:numPr>
         <w:ind w:firstLine="420" w:firstLineChars="0"/>
@@ -115,6 +117,7 @@
     <w:p>
       <w:pPr>
         <w:numPr>
+          <w:ilvl w:val="0"/>
           <w:numId w:val="0"/>
         </w:numPr>
         <w:ind w:firstLine="420" w:firstLineChars="0"/>
@@ -138,6 +141,7 @@
     <w:p>
       <w:pPr>
         <w:numPr>
+          <w:ilvl w:val="0"/>
           <w:numId w:val="0"/>
         </w:numPr>
         <w:ind w:firstLine="420" w:firstLineChars="0"/>
@@ -161,6 +165,7 @@
     <w:p>
       <w:pPr>
         <w:numPr>
+          <w:ilvl w:val="0"/>
           <w:numId w:val="0"/>
         </w:numPr>
         <w:ind w:firstLine="420" w:firstLineChars="0"/>
@@ -184,6 +189,7 @@
     <w:p>
       <w:pPr>
         <w:numPr>
+          <w:ilvl w:val="0"/>
           <w:numId w:val="0"/>
         </w:numPr>
         <w:ind w:firstLine="420" w:firstLineChars="0"/>
@@ -207,6 +213,7 @@
     <w:p>
       <w:pPr>
         <w:numPr>
+          <w:ilvl w:val="0"/>
           <w:numId w:val="0"/>
         </w:numPr>
         <w:ind w:firstLine="420" w:firstLineChars="0"/>
@@ -230,6 +237,7 @@
     <w:p>
       <w:pPr>
         <w:numPr>
+          <w:ilvl w:val="0"/>
           <w:numId w:val="0"/>
         </w:numPr>
         <w:ind w:firstLine="420" w:firstLineChars="0"/>
@@ -253,6 +261,7 @@
     <w:p>
       <w:pPr>
         <w:numPr>
+          <w:ilvl w:val="0"/>
           <w:numId w:val="0"/>
         </w:numPr>
         <w:ind w:firstLine="420" w:firstLineChars="0"/>
@@ -276,6 +285,7 @@
     <w:p>
       <w:pPr>
         <w:numPr>
+          <w:ilvl w:val="0"/>
           <w:numId w:val="0"/>
         </w:numPr>
         <w:ind w:firstLine="420" w:firstLineChars="0"/>
@@ -299,6 +309,7 @@
     <w:p>
       <w:pPr>
         <w:numPr>
+          <w:ilvl w:val="0"/>
           <w:numId w:val="0"/>
         </w:numPr>
         <w:ind w:firstLine="420" w:firstLineChars="0"/>
@@ -322,6 +333,7 @@
     <w:p>
       <w:pPr>
         <w:numPr>
+          <w:ilvl w:val="0"/>
           <w:numId w:val="0"/>
         </w:numPr>
         <w:ind w:firstLine="420" w:firstLineChars="0"/>
@@ -345,6 +357,7 @@
     <w:p>
       <w:pPr>
         <w:numPr>
+          <w:ilvl w:val="0"/>
           <w:numId w:val="0"/>
         </w:numPr>
         <w:ind w:firstLine="420" w:firstLineChars="0"/>
@@ -368,6 +381,7 @@
     <w:p>
       <w:pPr>
         <w:numPr>
+          <w:ilvl w:val="0"/>
           <w:numId w:val="0"/>
         </w:numPr>
         <w:ind w:firstLine="420" w:firstLineChars="0"/>
@@ -391,6 +405,7 @@
     <w:p>
       <w:pPr>
         <w:numPr>
+          <w:ilvl w:val="0"/>
           <w:numId w:val="0"/>
         </w:numPr>
         <w:ind w:firstLine="420" w:firstLineChars="0"/>
@@ -414,6 +429,7 @@
     <w:p>
       <w:pPr>
         <w:numPr>
+          <w:ilvl w:val="0"/>
           <w:numId w:val="0"/>
         </w:numPr>
         <w:ind w:firstLine="420" w:firstLineChars="0"/>
@@ -437,6 +453,7 @@
     <w:p>
       <w:pPr>
         <w:numPr>
+          <w:ilvl w:val="0"/>
           <w:numId w:val="0"/>
         </w:numPr>
         <w:ind w:firstLine="420" w:firstLineChars="0"/>
@@ -460,6 +477,7 @@
     <w:p>
       <w:pPr>
         <w:numPr>
+          <w:ilvl w:val="0"/>
           <w:numId w:val="0"/>
         </w:numPr>
         <w:ind w:firstLine="420" w:firstLineChars="0"/>
@@ -483,6 +501,7 @@
     <w:p>
       <w:pPr>
         <w:numPr>
+          <w:ilvl w:val="0"/>
           <w:numId w:val="0"/>
         </w:numPr>
         <w:ind w:firstLine="420" w:firstLineChars="0"/>
@@ -506,6 +525,7 @@
     <w:p>
       <w:pPr>
         <w:numPr>
+          <w:ilvl w:val="0"/>
           <w:numId w:val="0"/>
         </w:numPr>
         <w:ind w:firstLine="420" w:firstLineChars="0"/>
@@ -529,6 +549,7 @@
     <w:p>
       <w:pPr>
         <w:numPr>
+          <w:ilvl w:val="0"/>
           <w:numId w:val="0"/>
         </w:numPr>
         <w:ind w:firstLine="420" w:firstLineChars="0"/>
@@ -571,168 +592,11 @@
           <w:u w:val="single"/>
           <w:lang w:val="en-US" w:eastAsia="zh-CN"/>
         </w:rPr>
-        <w:t>了解文档建立的目的、原因、意义，以便后续学习有针对性</w:t>
-      </w:r>
-    </w:p>
-    <w:p>
-      <w:pPr>
-        <w:numPr>
-          <w:ilvl w:val="0"/>
-          <w:numId w:val="0"/>
-        </w:numPr>
-        <w:ind w:firstLine="420" w:firstLineChars="0"/>
-        <w:rPr>
-          <w:rFonts w:hint="default"/>
-          <w:sz w:val="13"/>
-          <w:szCs w:val="16"/>
-          <w:lang w:val="en-US" w:eastAsia="zh-CN"/>
-        </w:rPr>
-      </w:pPr>
-      <w:r>
-        <w:rPr>
-          <w:rFonts w:hint="default"/>
-          <w:sz w:val="13"/>
-          <w:szCs w:val="16"/>
-          <w:lang w:val="en-US" w:eastAsia="zh-CN"/>
-        </w:rPr>
-        <w:t>确立数据中心服务能力管理成熟度的目的是什么？</w:t>
-      </w:r>
-    </w:p>
-    <w:p>
-      <w:pPr>
-        <w:numPr>
-          <w:ilvl w:val="0"/>
-          <w:numId w:val="0"/>
-        </w:numPr>
-        <w:ind w:firstLine="420" w:firstLineChars="0"/>
-        <w:rPr>
-          <w:rFonts w:hint="default"/>
-          <w:sz w:val="13"/>
-          <w:szCs w:val="16"/>
-          <w:lang w:val="en-US" w:eastAsia="zh-CN"/>
-        </w:rPr>
-      </w:pPr>
-      <w:r>
-        <w:rPr>
-          <w:rFonts w:hint="default"/>
-          <w:sz w:val="13"/>
-          <w:szCs w:val="16"/>
-          <w:lang w:val="en-US" w:eastAsia="zh-CN"/>
-        </w:rPr>
-        <w:t>为什么需要对数据中心服务能力进行成熟度评价？</w:t>
-      </w:r>
-    </w:p>
-    <w:p>
-      <w:pPr>
-        <w:numPr>
-          <w:ilvl w:val="0"/>
-          <w:numId w:val="0"/>
-        </w:numPr>
-        <w:ind w:firstLine="420" w:firstLineChars="0"/>
-        <w:rPr>
-          <w:rFonts w:hint="default"/>
-          <w:sz w:val="13"/>
-          <w:szCs w:val="16"/>
-          <w:lang w:val="en-US" w:eastAsia="zh-CN"/>
-        </w:rPr>
-      </w:pPr>
-      <w:r>
-        <w:rPr>
-          <w:rFonts w:hint="default"/>
-          <w:sz w:val="13"/>
-          <w:szCs w:val="16"/>
-          <w:lang w:val="en-US" w:eastAsia="zh-CN"/>
-        </w:rPr>
-        <w:t>实施成熟度模型对数据中心的长期发展有何重要性？</w:t>
-      </w:r>
-    </w:p>
-    <w:p>
-      <w:pPr>
-        <w:numPr>
-          <w:ilvl w:val="0"/>
-          <w:numId w:val="0"/>
-        </w:numPr>
-        <w:ind w:firstLine="420" w:firstLineChars="0"/>
-        <w:rPr>
-          <w:rFonts w:hint="default"/>
-          <w:sz w:val="13"/>
-          <w:szCs w:val="16"/>
-          <w:lang w:val="en-US" w:eastAsia="zh-CN"/>
-        </w:rPr>
-      </w:pPr>
-      <w:r>
-        <w:rPr>
-          <w:rFonts w:hint="default"/>
-          <w:sz w:val="13"/>
-          <w:szCs w:val="16"/>
-          <w:lang w:val="en-US" w:eastAsia="zh-CN"/>
-        </w:rPr>
-        <w:t>能力域、能力子域和能力项的划分对于数据中心服务能力评价有何作用？</w:t>
-      </w:r>
-    </w:p>
-    <w:p>
-      <w:pPr>
-        <w:numPr>
-          <w:ilvl w:val="0"/>
-          <w:numId w:val="0"/>
-        </w:numPr>
-        <w:ind w:firstLine="420" w:firstLineChars="0"/>
-        <w:rPr>
-          <w:rFonts w:hint="default"/>
-          <w:sz w:val="13"/>
-          <w:szCs w:val="16"/>
-          <w:lang w:val="en-US" w:eastAsia="zh-CN"/>
-        </w:rPr>
-      </w:pPr>
-      <w:r>
-        <w:rPr>
-          <w:rFonts w:hint="default"/>
-          <w:sz w:val="13"/>
-          <w:szCs w:val="16"/>
-          <w:lang w:val="en-US" w:eastAsia="zh-CN"/>
-        </w:rPr>
-        <w:t>评价指标的低、中、高取值标准是如何确定的，它们对数据中心有何指导意义？</w:t>
-      </w:r>
-    </w:p>
-    <w:p>
-      <w:pPr>
-        <w:numPr>
-          <w:ilvl w:val="0"/>
-          <w:numId w:val="0"/>
-        </w:numPr>
-        <w:ind w:firstLine="420" w:firstLineChars="0"/>
-        <w:rPr>
-          <w:rFonts w:hint="eastAsia"/>
-          <w:sz w:val="13"/>
-          <w:szCs w:val="16"/>
-          <w:lang w:val="en-US" w:eastAsia="zh-CN"/>
-        </w:rPr>
-      </w:pPr>
-      <w:r>
-        <w:rPr>
-          <w:rFonts w:hint="default"/>
-          <w:sz w:val="13"/>
-          <w:szCs w:val="16"/>
-          <w:lang w:val="en-US" w:eastAsia="zh-CN"/>
-        </w:rPr>
-        <w:t>评价要素权重和能力项权重是如何确定的，它们在成熟度评价中扮演什么角色？</w:t>
-      </w:r>
-      <w:r>
-        <w:rPr>
-          <w:rFonts w:hint="eastAsia"/>
-          <w:sz w:val="13"/>
-          <w:szCs w:val="16"/>
-          <w:lang w:val="en-US" w:eastAsia="zh-CN"/>
-        </w:rPr>
-        <w:tab/>
-      </w:r>
-    </w:p>
-    <w:p>
-      <w:pPr>
-        <w:numPr>
-          <w:ilvl w:val="0"/>
-          <w:numId w:val="1"/>
-        </w:numPr>
+        <w:t>了解文档建立的目的、原因、意义、</w:t>
+      </w:r>
+      <w:bookmarkStart w:id="0" w:name="_GoBack"/>
+      <w:bookmarkEnd w:id="0"/>
+      <w:r>
         <w:rPr>
           <w:rFonts w:hint="eastAsia"/>
           <w:b/>
@@ -740,8 +604,168 @@
           <w:u w:val="single"/>
           <w:lang w:val="en-US" w:eastAsia="zh-CN"/>
         </w:rPr>
-      </w:pPr>
-      <w:r>
+        <w:t>应用范围，以便后续学习有针对性</w:t>
+      </w:r>
+    </w:p>
+    <w:p>
+      <w:pPr>
+        <w:numPr>
+          <w:ilvl w:val="0"/>
+          <w:numId w:val="0"/>
+        </w:numPr>
+        <w:ind w:firstLine="420" w:firstLineChars="0"/>
+        <w:rPr>
+          <w:rFonts w:hint="default"/>
+          <w:sz w:val="13"/>
+          <w:szCs w:val="16"/>
+          <w:lang w:val="en-US" w:eastAsia="zh-CN"/>
+        </w:rPr>
+      </w:pPr>
+      <w:r>
+        <w:rPr>
+          <w:rFonts w:hint="default"/>
+          <w:sz w:val="13"/>
+          <w:szCs w:val="16"/>
+          <w:lang w:val="en-US" w:eastAsia="zh-CN"/>
+        </w:rPr>
+        <w:t>确立数据中心服务能力管理成熟度的目的是什么？</w:t>
+      </w:r>
+    </w:p>
+    <w:p>
+      <w:pPr>
+        <w:numPr>
+          <w:ilvl w:val="0"/>
+          <w:numId w:val="0"/>
+        </w:numPr>
+        <w:ind w:firstLine="420" w:firstLineChars="0"/>
+        <w:rPr>
+          <w:rFonts w:hint="default"/>
+          <w:sz w:val="13"/>
+          <w:szCs w:val="16"/>
+          <w:lang w:val="en-US" w:eastAsia="zh-CN"/>
+        </w:rPr>
+      </w:pPr>
+      <w:r>
+        <w:rPr>
+          <w:rFonts w:hint="default"/>
+          <w:sz w:val="13"/>
+          <w:szCs w:val="16"/>
+          <w:lang w:val="en-US" w:eastAsia="zh-CN"/>
+        </w:rPr>
+        <w:t>为什么需要对数据中心服务能力进行成熟度评价？</w:t>
+      </w:r>
+    </w:p>
+    <w:p>
+      <w:pPr>
+        <w:numPr>
+          <w:ilvl w:val="0"/>
+          <w:numId w:val="0"/>
+        </w:numPr>
+        <w:ind w:firstLine="420" w:firstLineChars="0"/>
+        <w:rPr>
+          <w:rFonts w:hint="default"/>
+          <w:sz w:val="13"/>
+          <w:szCs w:val="16"/>
+          <w:lang w:val="en-US" w:eastAsia="zh-CN"/>
+        </w:rPr>
+      </w:pPr>
+      <w:r>
+        <w:rPr>
+          <w:rFonts w:hint="default"/>
+          <w:sz w:val="13"/>
+          <w:szCs w:val="16"/>
+          <w:lang w:val="en-US" w:eastAsia="zh-CN"/>
+        </w:rPr>
+        <w:t>实施成熟度模型对数据中心的长期发展有何重要性？</w:t>
+      </w:r>
+    </w:p>
+    <w:p>
+      <w:pPr>
+        <w:numPr>
+          <w:ilvl w:val="0"/>
+          <w:numId w:val="0"/>
+        </w:numPr>
+        <w:ind w:firstLine="420" w:firstLineChars="0"/>
+        <w:rPr>
+          <w:rFonts w:hint="default"/>
+          <w:sz w:val="13"/>
+          <w:szCs w:val="16"/>
+          <w:lang w:val="en-US" w:eastAsia="zh-CN"/>
+        </w:rPr>
+      </w:pPr>
+      <w:r>
+        <w:rPr>
+          <w:rFonts w:hint="default"/>
+          <w:sz w:val="13"/>
+          <w:szCs w:val="16"/>
+          <w:lang w:val="en-US" w:eastAsia="zh-CN"/>
+        </w:rPr>
+        <w:t>能力域、能力子域和能力项的划分对于数据中心服务能力评价有何作用？</w:t>
+      </w:r>
+    </w:p>
+    <w:p>
+      <w:pPr>
+        <w:numPr>
+          <w:ilvl w:val="0"/>
+          <w:numId w:val="0"/>
+        </w:numPr>
+        <w:ind w:firstLine="420" w:firstLineChars="0"/>
+        <w:rPr>
+          <w:rFonts w:hint="default"/>
+          <w:sz w:val="13"/>
+          <w:szCs w:val="16"/>
+          <w:lang w:val="en-US" w:eastAsia="zh-CN"/>
+        </w:rPr>
+      </w:pPr>
+      <w:r>
+        <w:rPr>
+          <w:rFonts w:hint="default"/>
+          <w:sz w:val="13"/>
+          <w:szCs w:val="16"/>
+          <w:lang w:val="en-US" w:eastAsia="zh-CN"/>
+        </w:rPr>
+        <w:t>评价指标的低、中、高取值标准是如何确定的，它们对数据中心有何指导意义？</w:t>
+      </w:r>
+    </w:p>
+    <w:p>
+      <w:pPr>
+        <w:numPr>
+          <w:ilvl w:val="0"/>
+          <w:numId w:val="0"/>
+        </w:numPr>
+        <w:ind w:firstLine="420" w:firstLineChars="0"/>
+        <w:rPr>
+          <w:rFonts w:hint="eastAsia"/>
+          <w:sz w:val="13"/>
+          <w:szCs w:val="16"/>
+          <w:lang w:val="en-US" w:eastAsia="zh-CN"/>
+        </w:rPr>
+      </w:pPr>
+      <w:r>
+        <w:rPr>
+          <w:rFonts w:hint="default"/>
+          <w:sz w:val="13"/>
+          <w:szCs w:val="16"/>
+          <w:lang w:val="en-US" w:eastAsia="zh-CN"/>
+        </w:rPr>
+        <w:t>评价要素权重和能力项权重是如何确定的，它们在成熟度评价中扮演什么角色？</w:t>
+      </w:r>
+      <w:r>
+        <w:rPr>
+          <w:rFonts w:hint="eastAsia"/>
+          <w:sz w:val="13"/>
+          <w:szCs w:val="16"/>
+          <w:lang w:val="en-US" w:eastAsia="zh-CN"/>
+        </w:rPr>
+        <w:tab/>
+      </w:r>
+    </w:p>
+    <w:p>
+      <w:pPr>
+        <w:numPr>
+          <w:ilvl w:val="0"/>
+          <w:numId w:val="1"/>
+        </w:numPr>
         <w:rPr>
           <w:rFonts w:hint="eastAsia"/>
           <w:b/>
@@ -749,535 +773,8 @@
           <w:u w:val="single"/>
           <w:lang w:val="en-US" w:eastAsia="zh-CN"/>
         </w:rPr>
-        <w:t>文档的关键概念有哪些</w:t>
-      </w:r>
-    </w:p>
-    <w:p>
-      <w:pPr>
-        <w:numPr>
-          <w:ilvl w:val="0"/>
-          <w:numId w:val="0"/>
-        </w:numPr>
-        <w:rPr>
-          <w:rFonts w:hint="default"/>
-          <w:sz w:val="13"/>
-          <w:szCs w:val="16"/>
-          <w:lang w:val="en-US" w:eastAsia="zh-CN"/>
-        </w:rPr>
-      </w:pPr>
-      <w:r>
-        <w:rPr>
-          <w:rFonts w:hint="default"/>
-          <w:sz w:val="13"/>
-          <w:szCs w:val="16"/>
-          <w:lang w:val="en-US" w:eastAsia="zh-CN"/>
-        </w:rPr>
-        <w:t>文档是一份关于《信息技术服务 数据中心服务能力成熟度模型》的国家标准（GB/T33136-2016），其中涉及的关键概念主要包括：</w:t>
-      </w:r>
-    </w:p>
-    <w:p>
-      <w:pPr>
-        <w:numPr>
-          <w:ilvl w:val="0"/>
-          <w:numId w:val="0"/>
-        </w:numPr>
-        <w:rPr>
-          <w:rFonts w:hint="default"/>
-          <w:sz w:val="13"/>
-          <w:szCs w:val="16"/>
-          <w:lang w:val="en-US" w:eastAsia="zh-CN"/>
-        </w:rPr>
-      </w:pPr>
-      <w:r>
-        <w:rPr>
-          <w:rFonts w:hint="default"/>
-          <w:sz w:val="13"/>
-          <w:szCs w:val="16"/>
-          <w:lang w:val="en-US" w:eastAsia="zh-CN"/>
-        </w:rPr>
-        <w:t>1. **数据中心（Data Center）**：由计算机场站（机房）、机房基础设施、信息系统硬件（物理和虚拟资源）、信息系统软件、信息资源（数据）和人员以及相应的规章制度组成的组织。</w:t>
-      </w:r>
-    </w:p>
-    <w:p>
-      <w:pPr>
-        <w:numPr>
-          <w:ilvl w:val="0"/>
-          <w:numId w:val="0"/>
-        </w:numPr>
-        <w:rPr>
-          <w:rFonts w:hint="default"/>
-          <w:sz w:val="13"/>
-          <w:szCs w:val="16"/>
-          <w:lang w:val="en-US" w:eastAsia="zh-CN"/>
-        </w:rPr>
-      </w:pPr>
-      <w:r>
-        <w:rPr>
-          <w:rFonts w:hint="default"/>
-          <w:sz w:val="13"/>
-          <w:szCs w:val="16"/>
-          <w:lang w:val="en-US" w:eastAsia="zh-CN"/>
-        </w:rPr>
-        <w:t>2. **数据中心服务（Service of Data Center）**：运用能力，利用资源，为数据中心相关方创造价值的活动。</w:t>
-      </w:r>
-    </w:p>
-    <w:p>
-      <w:pPr>
-        <w:numPr>
-          <w:ilvl w:val="0"/>
-          <w:numId w:val="0"/>
-        </w:numPr>
-        <w:rPr>
-          <w:rFonts w:hint="default"/>
-          <w:sz w:val="13"/>
-          <w:szCs w:val="16"/>
-          <w:lang w:val="en-US" w:eastAsia="zh-CN"/>
-        </w:rPr>
-      </w:pPr>
-      <w:r>
-        <w:rPr>
-          <w:rFonts w:hint="default"/>
-          <w:sz w:val="13"/>
-          <w:szCs w:val="16"/>
-          <w:lang w:val="en-US" w:eastAsia="zh-CN"/>
-        </w:rPr>
-        <w:t>3. **数据中心服务能力（Service Capability of Data Center）**：为创造价值，对数据中心资源进行组织、协调和管理的能力。</w:t>
-      </w:r>
-    </w:p>
-    <w:p>
-      <w:pPr>
-        <w:numPr>
-          <w:ilvl w:val="0"/>
-          <w:numId w:val="0"/>
-        </w:numPr>
-        <w:rPr>
-          <w:rFonts w:hint="default"/>
-          <w:sz w:val="13"/>
-          <w:szCs w:val="16"/>
-          <w:lang w:val="en-US" w:eastAsia="zh-CN"/>
-        </w:rPr>
-      </w:pPr>
-      <w:r>
-        <w:rPr>
-          <w:rFonts w:hint="default"/>
-          <w:sz w:val="13"/>
-          <w:szCs w:val="16"/>
-          <w:lang w:val="en-US" w:eastAsia="zh-CN"/>
-        </w:rPr>
-        <w:t>4. **能力域（Capability Area）**：一组相关能力子域的集合。</w:t>
-      </w:r>
-    </w:p>
-    <w:p>
-      <w:pPr>
-        <w:numPr>
-          <w:ilvl w:val="0"/>
-          <w:numId w:val="0"/>
-        </w:numPr>
-        <w:rPr>
-          <w:rFonts w:hint="default"/>
-          <w:sz w:val="13"/>
-          <w:szCs w:val="16"/>
-          <w:lang w:val="en-US" w:eastAsia="zh-CN"/>
-        </w:rPr>
-      </w:pPr>
-      <w:r>
-        <w:rPr>
-          <w:rFonts w:hint="default"/>
-          <w:sz w:val="13"/>
-          <w:szCs w:val="16"/>
-          <w:lang w:val="en-US" w:eastAsia="zh-CN"/>
-        </w:rPr>
-        <w:t>5. **能力子域（Capability Sub-Area）**：一组相关能力项的集合。</w:t>
-      </w:r>
-    </w:p>
-    <w:p>
-      <w:pPr>
-        <w:numPr>
-          <w:ilvl w:val="0"/>
-          <w:numId w:val="0"/>
-        </w:numPr>
-        <w:rPr>
-          <w:rFonts w:hint="default"/>
-          <w:sz w:val="13"/>
-          <w:szCs w:val="16"/>
-          <w:lang w:val="en-US" w:eastAsia="zh-CN"/>
-        </w:rPr>
-      </w:pPr>
-      <w:r>
-        <w:rPr>
-          <w:rFonts w:hint="default"/>
-          <w:sz w:val="13"/>
-          <w:szCs w:val="16"/>
-          <w:lang w:val="en-US" w:eastAsia="zh-CN"/>
-        </w:rPr>
-        <w:t>6. **能力项（Capability Item）**：一个单项能力，例如事件管理是一个能力项。</w:t>
-      </w:r>
-    </w:p>
-    <w:p>
-      <w:pPr>
-        <w:numPr>
-          <w:ilvl w:val="0"/>
-          <w:numId w:val="0"/>
-        </w:numPr>
-        <w:rPr>
-          <w:rFonts w:hint="default"/>
-          <w:sz w:val="13"/>
-          <w:szCs w:val="16"/>
-          <w:lang w:val="en-US" w:eastAsia="zh-CN"/>
-        </w:rPr>
-      </w:pPr>
-      <w:r>
-        <w:rPr>
-          <w:rFonts w:hint="default"/>
-          <w:sz w:val="13"/>
-          <w:szCs w:val="16"/>
-          <w:lang w:val="en-US" w:eastAsia="zh-CN"/>
-        </w:rPr>
-        <w:t>7. **能力要素（Capability Enabler）**：驱动能力的元素集合。</w:t>
-      </w:r>
-    </w:p>
-    <w:p>
-      <w:pPr>
-        <w:numPr>
-          <w:ilvl w:val="0"/>
-          <w:numId w:val="0"/>
-        </w:numPr>
-        <w:rPr>
-          <w:rFonts w:hint="default"/>
-          <w:sz w:val="13"/>
-          <w:szCs w:val="16"/>
-          <w:lang w:val="en-US" w:eastAsia="zh-CN"/>
-        </w:rPr>
-      </w:pPr>
-      <w:r>
-        <w:rPr>
-          <w:rFonts w:hint="default"/>
-          <w:sz w:val="13"/>
-          <w:szCs w:val="16"/>
-          <w:lang w:val="en-US" w:eastAsia="zh-CN"/>
-        </w:rPr>
-        <w:t>8. **评价（Evaluation）**：采取取证、分析、换算等系列评估手段确定数据中心服务能力成熟度的一组活动。</w:t>
-      </w:r>
-    </w:p>
-    <w:p>
-      <w:pPr>
-        <w:numPr>
-          <w:ilvl w:val="0"/>
-          <w:numId w:val="0"/>
-        </w:numPr>
-        <w:rPr>
-          <w:rFonts w:hint="default"/>
-          <w:sz w:val="13"/>
-          <w:szCs w:val="16"/>
-          <w:lang w:val="en-US" w:eastAsia="zh-CN"/>
-        </w:rPr>
-      </w:pPr>
-    </w:p>
-    <w:p>
-      <w:pPr>
-        <w:numPr>
-          <w:ilvl w:val="0"/>
-          <w:numId w:val="0"/>
-        </w:numPr>
-        <w:rPr>
-          <w:rFonts w:hint="default"/>
-          <w:sz w:val="13"/>
-          <w:szCs w:val="16"/>
-          <w:lang w:val="en-US" w:eastAsia="zh-CN"/>
-        </w:rPr>
-      </w:pPr>
-      <w:r>
-        <w:rPr>
-          <w:rFonts w:hint="default"/>
-          <w:sz w:val="13"/>
-          <w:szCs w:val="16"/>
-          <w:lang w:val="en-US" w:eastAsia="zh-CN"/>
-        </w:rPr>
-        <w:t>9. **评价要素（Assessment Elements）**：基于能力要素分解，用于评价能力项成熟度的元素集合。</w:t>
-      </w:r>
-    </w:p>
-    <w:p>
-      <w:pPr>
-        <w:numPr>
-          <w:ilvl w:val="0"/>
-          <w:numId w:val="0"/>
-        </w:numPr>
-        <w:rPr>
-          <w:rFonts w:hint="default"/>
-          <w:sz w:val="13"/>
-          <w:szCs w:val="16"/>
-          <w:lang w:val="en-US" w:eastAsia="zh-CN"/>
-        </w:rPr>
-      </w:pPr>
-      <w:r>
-        <w:rPr>
-          <w:rFonts w:hint="default"/>
-          <w:sz w:val="13"/>
-          <w:szCs w:val="16"/>
-          <w:lang w:val="en-US" w:eastAsia="zh-CN"/>
-        </w:rPr>
-        <w:t>10. **战略（Strategy）**：数据中心实现长期目标所使用的方法和行动。</w:t>
-      </w:r>
-    </w:p>
-    <w:p>
-      <w:pPr>
-        <w:numPr>
-          <w:ilvl w:val="0"/>
-          <w:numId w:val="0"/>
-        </w:numPr>
-        <w:rPr>
-          <w:rFonts w:hint="default"/>
-          <w:sz w:val="13"/>
-          <w:szCs w:val="16"/>
-          <w:lang w:val="en-US" w:eastAsia="zh-CN"/>
-        </w:rPr>
-      </w:pPr>
-      <w:r>
-        <w:rPr>
-          <w:rFonts w:hint="default"/>
-          <w:sz w:val="13"/>
-          <w:szCs w:val="16"/>
-          <w:lang w:val="en-US" w:eastAsia="zh-CN"/>
-        </w:rPr>
-        <w:t>11. **项目（Project）**：为创造独特的产品、服务或成果而进行的临时性工作。</w:t>
-      </w:r>
-    </w:p>
-    <w:p>
-      <w:pPr>
-        <w:numPr>
-          <w:ilvl w:val="0"/>
-          <w:numId w:val="0"/>
-        </w:numPr>
-        <w:rPr>
-          <w:rFonts w:hint="default"/>
-          <w:sz w:val="13"/>
-          <w:szCs w:val="16"/>
-          <w:lang w:val="en-US" w:eastAsia="zh-CN"/>
-        </w:rPr>
-      </w:pPr>
-      <w:r>
-        <w:rPr>
-          <w:rFonts w:hint="default"/>
-          <w:sz w:val="13"/>
-          <w:szCs w:val="16"/>
-          <w:lang w:val="en-US" w:eastAsia="zh-CN"/>
-        </w:rPr>
-        <w:t>12. **知识（Knowledge）**：来源于理论和实践，经过积累、梳理、总结并被验证的，供数据中心服务应用的信息或数据。</w:t>
-      </w:r>
-    </w:p>
-    <w:p>
-      <w:pPr>
-        <w:numPr>
-          <w:ilvl w:val="0"/>
-          <w:numId w:val="0"/>
-        </w:numPr>
-        <w:rPr>
-          <w:rFonts w:hint="default"/>
-          <w:sz w:val="13"/>
-          <w:szCs w:val="16"/>
-          <w:lang w:val="en-US" w:eastAsia="zh-CN"/>
-        </w:rPr>
-      </w:pPr>
-      <w:r>
-        <w:rPr>
-          <w:rFonts w:hint="default"/>
-          <w:sz w:val="13"/>
-          <w:szCs w:val="16"/>
-          <w:lang w:val="en-US" w:eastAsia="zh-CN"/>
-        </w:rPr>
-        <w:t>13. **作业（Operation）**：按照常规工作规程，由设备设施、应用程序或操作人员定期或定时执行的日常操作。</w:t>
-      </w:r>
-    </w:p>
-    <w:p>
-      <w:pPr>
-        <w:numPr>
-          <w:ilvl w:val="0"/>
-          <w:numId w:val="0"/>
-        </w:numPr>
-        <w:rPr>
-          <w:rFonts w:hint="default"/>
-          <w:sz w:val="13"/>
-          <w:szCs w:val="16"/>
-          <w:lang w:val="en-US" w:eastAsia="zh-CN"/>
-        </w:rPr>
-      </w:pPr>
-      <w:r>
-        <w:rPr>
-          <w:rFonts w:hint="default"/>
-          <w:sz w:val="13"/>
-          <w:szCs w:val="16"/>
-          <w:lang w:val="en-US" w:eastAsia="zh-CN"/>
-        </w:rPr>
-        <w:t>14. **评审（Approval）**：为确定是否能够达到预期目标，对特定事项进行评估和审议的活动。</w:t>
-      </w:r>
-    </w:p>
-    <w:p>
-      <w:pPr>
-        <w:numPr>
-          <w:ilvl w:val="0"/>
-          <w:numId w:val="0"/>
-        </w:numPr>
-        <w:rPr>
-          <w:rFonts w:hint="default"/>
-          <w:sz w:val="13"/>
-          <w:szCs w:val="16"/>
-          <w:lang w:val="en-US" w:eastAsia="zh-CN"/>
-        </w:rPr>
-      </w:pPr>
-      <w:r>
-        <w:rPr>
-          <w:rFonts w:hint="default"/>
-          <w:sz w:val="13"/>
-          <w:szCs w:val="16"/>
-          <w:lang w:val="en-US" w:eastAsia="zh-CN"/>
-        </w:rPr>
-        <w:t>15. **审计（Audit）**：获取客观证据进行评价所进行的、系统的、独立的、形成文件的活动，以确定其符合审计准则的程度。</w:t>
-      </w:r>
-    </w:p>
-    <w:p>
-      <w:pPr>
-        <w:numPr>
-          <w:ilvl w:val="0"/>
-          <w:numId w:val="0"/>
-        </w:numPr>
-        <w:rPr>
-          <w:rFonts w:hint="default"/>
-          <w:sz w:val="13"/>
-          <w:szCs w:val="16"/>
-          <w:lang w:val="en-US" w:eastAsia="zh-CN"/>
-        </w:rPr>
-      </w:pPr>
-      <w:r>
-        <w:rPr>
-          <w:rFonts w:hint="default"/>
-          <w:sz w:val="13"/>
-          <w:szCs w:val="16"/>
-          <w:lang w:val="en-US" w:eastAsia="zh-CN"/>
-        </w:rPr>
-        <w:t>16. **职能（Function）**：一组人员以及相关技能、资源、行为的组合。</w:t>
-      </w:r>
-    </w:p>
-    <w:p>
-      <w:pPr>
-        <w:numPr>
-          <w:ilvl w:val="0"/>
-          <w:numId w:val="0"/>
-        </w:numPr>
-        <w:rPr>
-          <w:rFonts w:hint="default"/>
-          <w:sz w:val="13"/>
-          <w:szCs w:val="16"/>
-          <w:lang w:val="en-US" w:eastAsia="zh-CN"/>
-        </w:rPr>
-      </w:pPr>
-      <w:r>
-        <w:rPr>
-          <w:rFonts w:hint="default"/>
-          <w:sz w:val="13"/>
-          <w:szCs w:val="16"/>
-          <w:lang w:val="en-US" w:eastAsia="zh-CN"/>
-        </w:rPr>
-        <w:t>17. **关系（Relationship）**：数据中心与相关方之间相互作用、相互影响的状态。</w:t>
-      </w:r>
-    </w:p>
-    <w:p>
-      <w:pPr>
-        <w:numPr>
-          <w:ilvl w:val="0"/>
-          <w:numId w:val="0"/>
-        </w:numPr>
-        <w:rPr>
-          <w:rFonts w:hint="default"/>
-          <w:sz w:val="13"/>
-          <w:szCs w:val="16"/>
-          <w:lang w:val="en-US" w:eastAsia="zh-CN"/>
-        </w:rPr>
-      </w:pPr>
-      <w:r>
-        <w:rPr>
-          <w:rFonts w:hint="default"/>
-          <w:sz w:val="13"/>
-          <w:szCs w:val="16"/>
-          <w:lang w:val="en-US" w:eastAsia="zh-CN"/>
-        </w:rPr>
-        <w:t>18. **合规（Compliance）**：数据中心生产运营活动与相关法律法规、标准、监管要求、规章制度等相一致。</w:t>
-      </w:r>
-    </w:p>
-    <w:p>
-      <w:pPr>
-        <w:numPr>
-          <w:ilvl w:val="0"/>
-          <w:numId w:val="0"/>
-        </w:numPr>
-        <w:rPr>
-          <w:rFonts w:hint="default"/>
-          <w:sz w:val="13"/>
-          <w:szCs w:val="16"/>
-          <w:lang w:val="en-US" w:eastAsia="zh-CN"/>
-        </w:rPr>
-      </w:pPr>
-      <w:r>
-        <w:rPr>
-          <w:rFonts w:hint="default"/>
-          <w:sz w:val="13"/>
-          <w:szCs w:val="16"/>
-          <w:lang w:val="en-US" w:eastAsia="zh-CN"/>
-        </w:rPr>
-        <w:t>19. **组织文化（Organization Culture）**：数据中心生产运营和管理活动中所形成的、体现组织关键特征的精神和物质形态。</w:t>
-      </w:r>
-    </w:p>
-    <w:p>
-      <w:pPr>
-        <w:numPr>
-          <w:ilvl w:val="0"/>
-          <w:numId w:val="0"/>
-        </w:numPr>
-        <w:rPr>
-          <w:rFonts w:hint="default"/>
-          <w:sz w:val="13"/>
-          <w:szCs w:val="16"/>
-          <w:lang w:val="en-US" w:eastAsia="zh-CN"/>
-        </w:rPr>
-      </w:pPr>
-      <w:r>
-        <w:rPr>
-          <w:rFonts w:hint="default"/>
-          <w:sz w:val="13"/>
-          <w:szCs w:val="16"/>
-          <w:lang w:val="en-US" w:eastAsia="zh-CN"/>
-        </w:rPr>
-        <w:t>20. **成熟度级别（Maturity Level）**：数据中心服务能力成熟度划分为五个级别，分别是起始级、发展级、稳健级、优秀级和卓越级。</w:t>
-      </w:r>
-    </w:p>
-    <w:p>
-      <w:pPr>
-        <w:numPr>
-          <w:ilvl w:val="0"/>
-          <w:numId w:val="0"/>
-        </w:numPr>
-        <w:rPr>
-          <w:rFonts w:hint="default"/>
-          <w:sz w:val="13"/>
-          <w:szCs w:val="16"/>
-          <w:lang w:val="en-US" w:eastAsia="zh-CN"/>
-        </w:rPr>
-      </w:pPr>
-      <w:r>
-        <w:rPr>
-          <w:rFonts w:hint="default"/>
-          <w:sz w:val="13"/>
-          <w:szCs w:val="16"/>
-          <w:lang w:val="en-US" w:eastAsia="zh-CN"/>
-        </w:rPr>
-        <w:t>这些概念构成了数据中心服务能力成熟度模型的基础，为数据中心服务能力的评价和管理提供了标准化的框架和方法。</w:t>
-      </w:r>
-    </w:p>
-    <w:p>
-      <w:pPr>
-        <w:numPr>
-          <w:ilvl w:val="0"/>
-          <w:numId w:val="1"/>
-        </w:numPr>
+      </w:pPr>
+      <w:r>
         <w:rPr>
           <w:rFonts w:hint="eastAsia"/>
           <w:b/>
@@ -1285,8 +782,535 @@
           <w:u w:val="single"/>
           <w:lang w:val="en-US" w:eastAsia="zh-CN"/>
         </w:rPr>
-      </w:pPr>
-      <w:r>
+        <w:t>文档的关键概念有哪些</w:t>
+      </w:r>
+    </w:p>
+    <w:p>
+      <w:pPr>
+        <w:numPr>
+          <w:ilvl w:val="0"/>
+          <w:numId w:val="0"/>
+        </w:numPr>
+        <w:rPr>
+          <w:rFonts w:hint="default"/>
+          <w:sz w:val="13"/>
+          <w:szCs w:val="16"/>
+          <w:lang w:val="en-US" w:eastAsia="zh-CN"/>
+        </w:rPr>
+      </w:pPr>
+      <w:r>
+        <w:rPr>
+          <w:rFonts w:hint="default"/>
+          <w:sz w:val="13"/>
+          <w:szCs w:val="16"/>
+          <w:lang w:val="en-US" w:eastAsia="zh-CN"/>
+        </w:rPr>
+        <w:t>文档是一份关于《信息技术服务 数据中心服务能力成熟度模型》的国家标准（GB/T33136-2016），其中涉及的关键概念主要包括：</w:t>
+      </w:r>
+    </w:p>
+    <w:p>
+      <w:pPr>
+        <w:numPr>
+          <w:ilvl w:val="0"/>
+          <w:numId w:val="0"/>
+        </w:numPr>
+        <w:rPr>
+          <w:rFonts w:hint="default"/>
+          <w:sz w:val="13"/>
+          <w:szCs w:val="16"/>
+          <w:lang w:val="en-US" w:eastAsia="zh-CN"/>
+        </w:rPr>
+      </w:pPr>
+      <w:r>
+        <w:rPr>
+          <w:rFonts w:hint="default"/>
+          <w:sz w:val="13"/>
+          <w:szCs w:val="16"/>
+          <w:lang w:val="en-US" w:eastAsia="zh-CN"/>
+        </w:rPr>
+        <w:t>1. **数据中心（Data Center）**：由计算机场站（机房）、机房基础设施、信息系统硬件（物理和虚拟资源）、信息系统软件、信息资源（数据）和人员以及相应的规章制度组成的组织。</w:t>
+      </w:r>
+    </w:p>
+    <w:p>
+      <w:pPr>
+        <w:numPr>
+          <w:ilvl w:val="0"/>
+          <w:numId w:val="0"/>
+        </w:numPr>
+        <w:rPr>
+          <w:rFonts w:hint="default"/>
+          <w:sz w:val="13"/>
+          <w:szCs w:val="16"/>
+          <w:lang w:val="en-US" w:eastAsia="zh-CN"/>
+        </w:rPr>
+      </w:pPr>
+      <w:r>
+        <w:rPr>
+          <w:rFonts w:hint="default"/>
+          <w:sz w:val="13"/>
+          <w:szCs w:val="16"/>
+          <w:lang w:val="en-US" w:eastAsia="zh-CN"/>
+        </w:rPr>
+        <w:t>2. **数据中心服务（Service of Data Center）**：运用能力，利用资源，为数据中心相关方创造价值的活动。</w:t>
+      </w:r>
+    </w:p>
+    <w:p>
+      <w:pPr>
+        <w:numPr>
+          <w:ilvl w:val="0"/>
+          <w:numId w:val="0"/>
+        </w:numPr>
+        <w:rPr>
+          <w:rFonts w:hint="default"/>
+          <w:sz w:val="13"/>
+          <w:szCs w:val="16"/>
+          <w:lang w:val="en-US" w:eastAsia="zh-CN"/>
+        </w:rPr>
+      </w:pPr>
+      <w:r>
+        <w:rPr>
+          <w:rFonts w:hint="default"/>
+          <w:sz w:val="13"/>
+          <w:szCs w:val="16"/>
+          <w:lang w:val="en-US" w:eastAsia="zh-CN"/>
+        </w:rPr>
+        <w:t>3. **数据中心服务能力（Service Capability of Data Center）**：为创造价值，对数据中心资源进行组织、协调和管理的能力。</w:t>
+      </w:r>
+    </w:p>
+    <w:p>
+      <w:pPr>
+        <w:numPr>
+          <w:ilvl w:val="0"/>
+          <w:numId w:val="0"/>
+        </w:numPr>
+        <w:rPr>
+          <w:rFonts w:hint="default"/>
+          <w:sz w:val="13"/>
+          <w:szCs w:val="16"/>
+          <w:lang w:val="en-US" w:eastAsia="zh-CN"/>
+        </w:rPr>
+      </w:pPr>
+      <w:r>
+        <w:rPr>
+          <w:rFonts w:hint="default"/>
+          <w:sz w:val="13"/>
+          <w:szCs w:val="16"/>
+          <w:lang w:val="en-US" w:eastAsia="zh-CN"/>
+        </w:rPr>
+        <w:t>4. **能力域（Capability Area）**：一组相关能力子域的集合。</w:t>
+      </w:r>
+    </w:p>
+    <w:p>
+      <w:pPr>
+        <w:numPr>
+          <w:ilvl w:val="0"/>
+          <w:numId w:val="0"/>
+        </w:numPr>
+        <w:rPr>
+          <w:rFonts w:hint="default"/>
+          <w:sz w:val="13"/>
+          <w:szCs w:val="16"/>
+          <w:lang w:val="en-US" w:eastAsia="zh-CN"/>
+        </w:rPr>
+      </w:pPr>
+      <w:r>
+        <w:rPr>
+          <w:rFonts w:hint="default"/>
+          <w:sz w:val="13"/>
+          <w:szCs w:val="16"/>
+          <w:lang w:val="en-US" w:eastAsia="zh-CN"/>
+        </w:rPr>
+        <w:t>5. **能力子域（Capability Sub-Area）**：一组相关能力项的集合。</w:t>
+      </w:r>
+    </w:p>
+    <w:p>
+      <w:pPr>
+        <w:numPr>
+          <w:ilvl w:val="0"/>
+          <w:numId w:val="0"/>
+        </w:numPr>
+        <w:rPr>
+          <w:rFonts w:hint="default"/>
+          <w:sz w:val="13"/>
+          <w:szCs w:val="16"/>
+          <w:lang w:val="en-US" w:eastAsia="zh-CN"/>
+        </w:rPr>
+      </w:pPr>
+      <w:r>
+        <w:rPr>
+          <w:rFonts w:hint="default"/>
+          <w:sz w:val="13"/>
+          <w:szCs w:val="16"/>
+          <w:lang w:val="en-US" w:eastAsia="zh-CN"/>
+        </w:rPr>
+        <w:t>6. **能力项（Capability Item）**：一个单项能力，例如事件管理是一个能力项。</w:t>
+      </w:r>
+    </w:p>
+    <w:p>
+      <w:pPr>
+        <w:numPr>
+          <w:ilvl w:val="0"/>
+          <w:numId w:val="0"/>
+        </w:numPr>
+        <w:rPr>
+          <w:rFonts w:hint="default"/>
+          <w:sz w:val="13"/>
+          <w:szCs w:val="16"/>
+          <w:lang w:val="en-US" w:eastAsia="zh-CN"/>
+        </w:rPr>
+      </w:pPr>
+      <w:r>
+        <w:rPr>
+          <w:rFonts w:hint="default"/>
+          <w:sz w:val="13"/>
+          <w:szCs w:val="16"/>
+          <w:lang w:val="en-US" w:eastAsia="zh-CN"/>
+        </w:rPr>
+        <w:t>7. **能力要素（Capability Enabler）**：驱动能力的元素集合。</w:t>
+      </w:r>
+    </w:p>
+    <w:p>
+      <w:pPr>
+        <w:numPr>
+          <w:ilvl w:val="0"/>
+          <w:numId w:val="0"/>
+        </w:numPr>
+        <w:rPr>
+          <w:rFonts w:hint="default"/>
+          <w:sz w:val="13"/>
+          <w:szCs w:val="16"/>
+          <w:lang w:val="en-US" w:eastAsia="zh-CN"/>
+        </w:rPr>
+      </w:pPr>
+      <w:r>
+        <w:rPr>
+          <w:rFonts w:hint="default"/>
+          <w:sz w:val="13"/>
+          <w:szCs w:val="16"/>
+          <w:lang w:val="en-US" w:eastAsia="zh-CN"/>
+        </w:rPr>
+        <w:t>8. **评价（Evaluation）**：采取取证、分析、换算等系列评估手段确定数据中心服务能力成熟度的一组活动。</w:t>
+      </w:r>
+    </w:p>
+    <w:p>
+      <w:pPr>
+        <w:numPr>
+          <w:ilvl w:val="0"/>
+          <w:numId w:val="0"/>
+        </w:numPr>
+        <w:rPr>
+          <w:rFonts w:hint="default"/>
+          <w:sz w:val="13"/>
+          <w:szCs w:val="16"/>
+          <w:lang w:val="en-US" w:eastAsia="zh-CN"/>
+        </w:rPr>
+      </w:pPr>
+    </w:p>
+    <w:p>
+      <w:pPr>
+        <w:numPr>
+          <w:ilvl w:val="0"/>
+          <w:numId w:val="0"/>
+        </w:numPr>
+        <w:rPr>
+          <w:rFonts w:hint="default"/>
+          <w:sz w:val="13"/>
+          <w:szCs w:val="16"/>
+          <w:lang w:val="en-US" w:eastAsia="zh-CN"/>
+        </w:rPr>
+      </w:pPr>
+      <w:r>
+        <w:rPr>
+          <w:rFonts w:hint="default"/>
+          <w:sz w:val="13"/>
+          <w:szCs w:val="16"/>
+          <w:lang w:val="en-US" w:eastAsia="zh-CN"/>
+        </w:rPr>
+        <w:t>9. **评价要素（Assessment Elements）**：基于能力要素分解，用于评价能力项成熟度的元素集合。</w:t>
+      </w:r>
+    </w:p>
+    <w:p>
+      <w:pPr>
+        <w:numPr>
+          <w:ilvl w:val="0"/>
+          <w:numId w:val="0"/>
+        </w:numPr>
+        <w:rPr>
+          <w:rFonts w:hint="default"/>
+          <w:sz w:val="13"/>
+          <w:szCs w:val="16"/>
+          <w:lang w:val="en-US" w:eastAsia="zh-CN"/>
+        </w:rPr>
+      </w:pPr>
+      <w:r>
+        <w:rPr>
+          <w:rFonts w:hint="default"/>
+          <w:sz w:val="13"/>
+          <w:szCs w:val="16"/>
+          <w:lang w:val="en-US" w:eastAsia="zh-CN"/>
+        </w:rPr>
+        <w:t>10. **战略（Strategy）**：数据中心实现长期目标所使用的方法和行动。</w:t>
+      </w:r>
+    </w:p>
+    <w:p>
+      <w:pPr>
+        <w:numPr>
+          <w:ilvl w:val="0"/>
+          <w:numId w:val="0"/>
+        </w:numPr>
+        <w:rPr>
+          <w:rFonts w:hint="default"/>
+          <w:sz w:val="13"/>
+          <w:szCs w:val="16"/>
+          <w:lang w:val="en-US" w:eastAsia="zh-CN"/>
+        </w:rPr>
+      </w:pPr>
+      <w:r>
+        <w:rPr>
+          <w:rFonts w:hint="default"/>
+          <w:sz w:val="13"/>
+          <w:szCs w:val="16"/>
+          <w:lang w:val="en-US" w:eastAsia="zh-CN"/>
+        </w:rPr>
+        <w:t>11. **项目（Project）**：为创造独特的产品、服务或成果而进行的临时性工作。</w:t>
+      </w:r>
+    </w:p>
+    <w:p>
+      <w:pPr>
+        <w:numPr>
+          <w:ilvl w:val="0"/>
+          <w:numId w:val="0"/>
+        </w:numPr>
+        <w:rPr>
+          <w:rFonts w:hint="default"/>
+          <w:sz w:val="13"/>
+          <w:szCs w:val="16"/>
+          <w:lang w:val="en-US" w:eastAsia="zh-CN"/>
+        </w:rPr>
+      </w:pPr>
+      <w:r>
+        <w:rPr>
+          <w:rFonts w:hint="default"/>
+          <w:sz w:val="13"/>
+          <w:szCs w:val="16"/>
+          <w:lang w:val="en-US" w:eastAsia="zh-CN"/>
+        </w:rPr>
+        <w:t>12. **知识（Knowledge）**：来源于理论和实践，经过积累、梳理、总结并被验证的，供数据中心服务应用的信息或数据。</w:t>
+      </w:r>
+    </w:p>
+    <w:p>
+      <w:pPr>
+        <w:numPr>
+          <w:ilvl w:val="0"/>
+          <w:numId w:val="0"/>
+        </w:numPr>
+        <w:rPr>
+          <w:rFonts w:hint="default"/>
+          <w:sz w:val="13"/>
+          <w:szCs w:val="16"/>
+          <w:lang w:val="en-US" w:eastAsia="zh-CN"/>
+        </w:rPr>
+      </w:pPr>
+      <w:r>
+        <w:rPr>
+          <w:rFonts w:hint="default"/>
+          <w:sz w:val="13"/>
+          <w:szCs w:val="16"/>
+          <w:lang w:val="en-US" w:eastAsia="zh-CN"/>
+        </w:rPr>
+        <w:t>13. **作业（Operation）**：按照常规工作规程，由设备设施、应用程序或操作人员定期或定时执行的日常操作。</w:t>
+      </w:r>
+    </w:p>
+    <w:p>
+      <w:pPr>
+        <w:numPr>
+          <w:ilvl w:val="0"/>
+          <w:numId w:val="0"/>
+        </w:numPr>
+        <w:rPr>
+          <w:rFonts w:hint="default"/>
+          <w:sz w:val="13"/>
+          <w:szCs w:val="16"/>
+          <w:lang w:val="en-US" w:eastAsia="zh-CN"/>
+        </w:rPr>
+      </w:pPr>
+      <w:r>
+        <w:rPr>
+          <w:rFonts w:hint="default"/>
+          <w:sz w:val="13"/>
+          <w:szCs w:val="16"/>
+          <w:lang w:val="en-US" w:eastAsia="zh-CN"/>
+        </w:rPr>
+        <w:t>14. **评审（Approval）**：为确定是否能够达到预期目标，对特定事项进行评估和审议的活动。</w:t>
+      </w:r>
+    </w:p>
+    <w:p>
+      <w:pPr>
+        <w:numPr>
+          <w:ilvl w:val="0"/>
+          <w:numId w:val="0"/>
+        </w:numPr>
+        <w:rPr>
+          <w:rFonts w:hint="default"/>
+          <w:sz w:val="13"/>
+          <w:szCs w:val="16"/>
+          <w:lang w:val="en-US" w:eastAsia="zh-CN"/>
+        </w:rPr>
+      </w:pPr>
+      <w:r>
+        <w:rPr>
+          <w:rFonts w:hint="default"/>
+          <w:sz w:val="13"/>
+          <w:szCs w:val="16"/>
+          <w:lang w:val="en-US" w:eastAsia="zh-CN"/>
+        </w:rPr>
+        <w:t>15. **审计（Audit）**：获取客观证据进行评价所进行的、系统的、独立的、形成文件的活动，以确定其符合审计准则的程度。</w:t>
+      </w:r>
+    </w:p>
+    <w:p>
+      <w:pPr>
+        <w:numPr>
+          <w:ilvl w:val="0"/>
+          <w:numId w:val="0"/>
+        </w:numPr>
+        <w:rPr>
+          <w:rFonts w:hint="default"/>
+          <w:sz w:val="13"/>
+          <w:szCs w:val="16"/>
+          <w:lang w:val="en-US" w:eastAsia="zh-CN"/>
+        </w:rPr>
+      </w:pPr>
+      <w:r>
+        <w:rPr>
+          <w:rFonts w:hint="default"/>
+          <w:sz w:val="13"/>
+          <w:szCs w:val="16"/>
+          <w:lang w:val="en-US" w:eastAsia="zh-CN"/>
+        </w:rPr>
+        <w:t>16. **职能（Function）**：一组人员以及相关技能、资源、行为的组合。</w:t>
+      </w:r>
+    </w:p>
+    <w:p>
+      <w:pPr>
+        <w:numPr>
+          <w:ilvl w:val="0"/>
+          <w:numId w:val="0"/>
+        </w:numPr>
+        <w:rPr>
+          <w:rFonts w:hint="default"/>
+          <w:sz w:val="13"/>
+          <w:szCs w:val="16"/>
+          <w:lang w:val="en-US" w:eastAsia="zh-CN"/>
+        </w:rPr>
+      </w:pPr>
+      <w:r>
+        <w:rPr>
+          <w:rFonts w:hint="default"/>
+          <w:sz w:val="13"/>
+          <w:szCs w:val="16"/>
+          <w:lang w:val="en-US" w:eastAsia="zh-CN"/>
+        </w:rPr>
+        <w:t>17. **关系（Relationship）**：数据中心与相关方之间相互作用、相互影响的状态。</w:t>
+      </w:r>
+    </w:p>
+    <w:p>
+      <w:pPr>
+        <w:numPr>
+          <w:ilvl w:val="0"/>
+          <w:numId w:val="0"/>
+        </w:numPr>
+        <w:rPr>
+          <w:rFonts w:hint="default"/>
+          <w:sz w:val="13"/>
+          <w:szCs w:val="16"/>
+          <w:lang w:val="en-US" w:eastAsia="zh-CN"/>
+        </w:rPr>
+      </w:pPr>
+      <w:r>
+        <w:rPr>
+          <w:rFonts w:hint="default"/>
+          <w:sz w:val="13"/>
+          <w:szCs w:val="16"/>
+          <w:lang w:val="en-US" w:eastAsia="zh-CN"/>
+        </w:rPr>
+        <w:t>18. **合规（Compliance）**：数据中心生产运营活动与相关法律法规、标准、监管要求、规章制度等相一致。</w:t>
+      </w:r>
+    </w:p>
+    <w:p>
+      <w:pPr>
+        <w:numPr>
+          <w:ilvl w:val="0"/>
+          <w:numId w:val="0"/>
+        </w:numPr>
+        <w:rPr>
+          <w:rFonts w:hint="default"/>
+          <w:sz w:val="13"/>
+          <w:szCs w:val="16"/>
+          <w:lang w:val="en-US" w:eastAsia="zh-CN"/>
+        </w:rPr>
+      </w:pPr>
+      <w:r>
+        <w:rPr>
+          <w:rFonts w:hint="default"/>
+          <w:sz w:val="13"/>
+          <w:szCs w:val="16"/>
+          <w:lang w:val="en-US" w:eastAsia="zh-CN"/>
+        </w:rPr>
+        <w:t>19. **组织文化（Organization Culture）**：数据中心生产运营和管理活动中所形成的、体现组织关键特征的精神和物质形态。</w:t>
+      </w:r>
+    </w:p>
+    <w:p>
+      <w:pPr>
+        <w:numPr>
+          <w:ilvl w:val="0"/>
+          <w:numId w:val="0"/>
+        </w:numPr>
+        <w:rPr>
+          <w:rFonts w:hint="default"/>
+          <w:sz w:val="13"/>
+          <w:szCs w:val="16"/>
+          <w:lang w:val="en-US" w:eastAsia="zh-CN"/>
+        </w:rPr>
+      </w:pPr>
+      <w:r>
+        <w:rPr>
+          <w:rFonts w:hint="default"/>
+          <w:sz w:val="13"/>
+          <w:szCs w:val="16"/>
+          <w:lang w:val="en-US" w:eastAsia="zh-CN"/>
+        </w:rPr>
+        <w:t>20. **成熟度级别（Maturity Level）**：数据中心服务能力成熟度划分为五个级别，分别是起始级、发展级、稳健级、优秀级和卓越级。</w:t>
+      </w:r>
+    </w:p>
+    <w:p>
+      <w:pPr>
+        <w:numPr>
+          <w:ilvl w:val="0"/>
+          <w:numId w:val="0"/>
+        </w:numPr>
+        <w:rPr>
+          <w:rFonts w:hint="default"/>
+          <w:sz w:val="13"/>
+          <w:szCs w:val="16"/>
+          <w:lang w:val="en-US" w:eastAsia="zh-CN"/>
+        </w:rPr>
+      </w:pPr>
+      <w:r>
+        <w:rPr>
+          <w:rFonts w:hint="default"/>
+          <w:sz w:val="13"/>
+          <w:szCs w:val="16"/>
+          <w:lang w:val="en-US" w:eastAsia="zh-CN"/>
+        </w:rPr>
+        <w:t>这些概念构成了数据中心服务能力成熟度模型的基础，为数据中心服务能力的评价和管理提供了标准化的框架和方法。</w:t>
+      </w:r>
+    </w:p>
+    <w:p>
+      <w:pPr>
+        <w:numPr>
+          <w:ilvl w:val="0"/>
+          <w:numId w:val="1"/>
+        </w:numPr>
         <w:rPr>
           <w:rFonts w:hint="eastAsia"/>
           <w:b/>
@@ -1294,475 +1318,339 @@
           <w:u w:val="single"/>
           <w:lang w:val="en-US" w:eastAsia="zh-CN"/>
         </w:rPr>
-        <w:t>关键概念之间的关系</w:t>
-      </w:r>
-    </w:p>
-    <w:p>
-      <w:pPr>
-        <w:numPr>
-          <w:ilvl w:val="0"/>
-          <w:numId w:val="0"/>
-        </w:numPr>
-        <w:rPr>
-          <w:rFonts w:hint="default"/>
-          <w:sz w:val="13"/>
-          <w:szCs w:val="16"/>
-          <w:lang w:val="en-US" w:eastAsia="zh-CN"/>
-        </w:rPr>
-      </w:pPr>
-      <w:r>
-        <w:rPr>
-          <w:rFonts w:hint="default"/>
-          <w:sz w:val="13"/>
-          <w:szCs w:val="16"/>
-          <w:lang w:val="en-US" w:eastAsia="zh-CN"/>
-        </w:rPr>
-        <w:t>上述关键概念中，有些具有较密切的相关性，它们之间的关系可以这样理解：</w:t>
-      </w:r>
-    </w:p>
-    <w:p>
-      <w:pPr>
-        <w:numPr>
-          <w:ilvl w:val="0"/>
-          <w:numId w:val="0"/>
-        </w:numPr>
-        <w:rPr>
-          <w:rFonts w:hint="default"/>
-          <w:sz w:val="13"/>
-          <w:szCs w:val="16"/>
-          <w:lang w:val="en-US" w:eastAsia="zh-CN"/>
-        </w:rPr>
-      </w:pPr>
-      <w:r>
-        <w:rPr>
-          <w:rFonts w:hint="default"/>
-          <w:sz w:val="13"/>
-          <w:szCs w:val="16"/>
-          <w:lang w:val="en-US" w:eastAsia="zh-CN"/>
-        </w:rPr>
-        <w:t>数据中心（Data Center）与数据中心服务（Service of Data Center）：数据中心是提供服务的实体，而数据中心服务是该实体所执行的活动，两者之间存在直接的支撑关系。</w:t>
-      </w:r>
-    </w:p>
-    <w:p>
-      <w:pPr>
-        <w:numPr>
-          <w:ilvl w:val="0"/>
-          <w:numId w:val="0"/>
-        </w:numPr>
-        <w:rPr>
-          <w:rFonts w:hint="default"/>
-          <w:sz w:val="13"/>
-          <w:szCs w:val="16"/>
-          <w:lang w:val="en-US" w:eastAsia="zh-CN"/>
-        </w:rPr>
-      </w:pPr>
-      <w:r>
-        <w:rPr>
-          <w:rFonts w:hint="default"/>
-          <w:sz w:val="13"/>
-          <w:szCs w:val="16"/>
-          <w:lang w:val="en-US" w:eastAsia="zh-CN"/>
-        </w:rPr>
-        <w:t>数据中心服务能力（Service Capability of Data Center）与能力域（Capability Area）、能力子域（Capability Sub-Area）、能力项（Capability Item）：数据中心服务能力是对数据中心资源进行组织、协调和管理的能力，而能力域、能力子域和能力项是构成数据中心服务能力的层级结构，它们共同定义了数据中心服务能力的各个方面。</w:t>
-      </w:r>
-    </w:p>
-    <w:p>
-      <w:pPr>
-        <w:numPr>
-          <w:ilvl w:val="0"/>
-          <w:numId w:val="0"/>
-        </w:numPr>
-        <w:rPr>
-          <w:rFonts w:hint="default"/>
-          <w:sz w:val="13"/>
-          <w:szCs w:val="16"/>
-          <w:lang w:val="en-US" w:eastAsia="zh-CN"/>
-        </w:rPr>
-      </w:pPr>
-      <w:r>
-        <w:rPr>
-          <w:rFonts w:hint="default"/>
-          <w:sz w:val="13"/>
-          <w:szCs w:val="16"/>
-          <w:lang w:val="en-US" w:eastAsia="zh-CN"/>
-        </w:rPr>
-        <w:t>能力要素（Capability Enabler）与评价（Evaluation）：能力要素是驱动能力的基本元素，而评价是对数据中心服务能力成熟度进行的一系列评估活动，评价要素基于能力要素分解，用于评价能力项的成熟度。</w:t>
-      </w:r>
-    </w:p>
-    <w:p>
-      <w:pPr>
-        <w:numPr>
-          <w:ilvl w:val="0"/>
-          <w:numId w:val="0"/>
-        </w:numPr>
-        <w:rPr>
-          <w:rFonts w:hint="default"/>
-          <w:sz w:val="13"/>
-          <w:szCs w:val="16"/>
-          <w:lang w:val="en-US" w:eastAsia="zh-CN"/>
-        </w:rPr>
-      </w:pPr>
-      <w:r>
-        <w:rPr>
-          <w:rFonts w:hint="default"/>
-          <w:sz w:val="13"/>
-          <w:szCs w:val="16"/>
-          <w:lang w:val="en-US" w:eastAsia="zh-CN"/>
-        </w:rPr>
-        <w:t>战略（Strategy）与项目管理（Proect Management）：战略是数据中心实现长期目标的方法和行动，而项目管理是为创造独特产品、服务或成果而进行的临时性工作，项目是实施战略的具体手段之一。</w:t>
-      </w:r>
-    </w:p>
-    <w:p>
-      <w:pPr>
-        <w:numPr>
-          <w:ilvl w:val="0"/>
-          <w:numId w:val="0"/>
-        </w:numPr>
-        <w:rPr>
-          <w:rFonts w:hint="default"/>
-          <w:sz w:val="13"/>
-          <w:szCs w:val="16"/>
-          <w:lang w:val="en-US" w:eastAsia="zh-CN"/>
-        </w:rPr>
-      </w:pPr>
-      <w:r>
-        <w:rPr>
-          <w:rFonts w:hint="default"/>
-          <w:sz w:val="13"/>
-          <w:szCs w:val="16"/>
-          <w:lang w:val="en-US" w:eastAsia="zh-CN"/>
-        </w:rPr>
-        <w:t>知识（Knowledge）与知识管理（Knowledge Management）：知识来源于理论和实践，是数据中心服务应用的信息或数据，知识管理则是对这些知识进行创建、共享及应用的过程，确保知识的积累和传承。</w:t>
-      </w:r>
-    </w:p>
-    <w:p>
-      <w:pPr>
-        <w:numPr>
-          <w:ilvl w:val="0"/>
-          <w:numId w:val="0"/>
-        </w:numPr>
-        <w:rPr>
-          <w:rFonts w:hint="default"/>
-          <w:sz w:val="13"/>
-          <w:szCs w:val="16"/>
-          <w:lang w:val="en-US" w:eastAsia="zh-CN"/>
-        </w:rPr>
-      </w:pPr>
-      <w:r>
-        <w:rPr>
-          <w:rFonts w:hint="default"/>
-          <w:sz w:val="13"/>
-          <w:szCs w:val="16"/>
-          <w:lang w:val="en-US" w:eastAsia="zh-CN"/>
-        </w:rPr>
-        <w:t>作业（Operation）与质量管理（Quality Management）：作业是数据中心日常执行的活动，而质量管理是对这些作业进行规范和改进的过程，以提高服务的质量和效率。</w:t>
-      </w:r>
-    </w:p>
-    <w:p>
-      <w:pPr>
-        <w:numPr>
-          <w:ilvl w:val="0"/>
-          <w:numId w:val="0"/>
-        </w:numPr>
-        <w:rPr>
-          <w:rFonts w:hint="default"/>
-          <w:sz w:val="13"/>
-          <w:szCs w:val="16"/>
-          <w:lang w:val="en-US" w:eastAsia="zh-CN"/>
-        </w:rPr>
-      </w:pPr>
-      <w:r>
-        <w:rPr>
-          <w:rFonts w:hint="default"/>
-          <w:sz w:val="13"/>
-          <w:szCs w:val="16"/>
-          <w:lang w:val="en-US" w:eastAsia="zh-CN"/>
-        </w:rPr>
-        <w:t>评审（Approval）、审计（Audit）与合规（Compliance）：评审和审计是评估数据中心活动是否符合预期目标和标准的过程，合规则是确保数据中心的运营活动遵循相关法律法规和标准。</w:t>
-      </w:r>
-    </w:p>
-    <w:p>
-      <w:pPr>
-        <w:numPr>
-          <w:ilvl w:val="0"/>
-          <w:numId w:val="0"/>
-        </w:numPr>
-        <w:rPr>
-          <w:rFonts w:hint="default"/>
-          <w:sz w:val="13"/>
-          <w:szCs w:val="16"/>
-          <w:lang w:val="en-US" w:eastAsia="zh-CN"/>
-        </w:rPr>
-      </w:pPr>
-      <w:r>
-        <w:rPr>
-          <w:rFonts w:hint="default"/>
-          <w:sz w:val="13"/>
-          <w:szCs w:val="16"/>
-          <w:lang w:val="en-US" w:eastAsia="zh-CN"/>
-        </w:rPr>
-        <w:t>职能（Function）与关系管理（Relationship Management）：职能是数据中心内部的组织结构和岗位职责，关系管理则是数据中心与外部相关方（如客户、供应商等）之间的互动和沟通，两者共同影响数据中心的外部关系和内部运作。</w:t>
-      </w:r>
-    </w:p>
-    <w:p>
-      <w:pPr>
-        <w:numPr>
-          <w:ilvl w:val="0"/>
-          <w:numId w:val="0"/>
-        </w:numPr>
-        <w:rPr>
-          <w:rFonts w:hint="default"/>
-          <w:sz w:val="13"/>
-          <w:szCs w:val="16"/>
-          <w:lang w:val="en-US" w:eastAsia="zh-CN"/>
-        </w:rPr>
-      </w:pPr>
-      <w:r>
-        <w:rPr>
-          <w:rFonts w:hint="default"/>
-          <w:sz w:val="13"/>
-          <w:szCs w:val="16"/>
-          <w:lang w:val="en-US" w:eastAsia="zh-CN"/>
-        </w:rPr>
-        <w:t>组织文化（Organization Culture）与组织风险（Organizational Risk）：组织文化是数据中心的价值观和行为准则，影响数据中心的决策和行为，而组织风险管理则是识别和控制可能影响数据中心目标实现的不确定性和潜在威胁。</w:t>
-      </w:r>
-    </w:p>
-    <w:p>
-      <w:pPr>
-        <w:numPr>
-          <w:ilvl w:val="0"/>
-          <w:numId w:val="0"/>
-        </w:numPr>
-        <w:rPr>
-          <w:rFonts w:hint="default"/>
-          <w:sz w:val="13"/>
-          <w:szCs w:val="16"/>
-          <w:lang w:val="en-US" w:eastAsia="zh-CN"/>
-        </w:rPr>
-      </w:pPr>
-      <w:r>
-        <w:rPr>
-          <w:rFonts w:hint="default"/>
-          <w:sz w:val="13"/>
-          <w:szCs w:val="16"/>
-          <w:lang w:val="en-US" w:eastAsia="zh-CN"/>
-        </w:rPr>
-        <w:t>成熟度级别（Maturity Level）与评价要素（Assessment Elements）：成熟度级别是数据中心服务能力成熟度的等级划分，评价要素则是基于能力要素分解用于评价每个能力项成熟度的元素集合，评价要素的集合和表现决定了数据中心的成熟度级别。</w:t>
-      </w:r>
-    </w:p>
-    <w:p>
-      <w:pPr>
-        <w:numPr>
-          <w:ilvl w:val="0"/>
-          <w:numId w:val="0"/>
-        </w:numPr>
-        <w:rPr>
-          <w:rFonts w:hint="default"/>
-          <w:sz w:val="13"/>
-          <w:szCs w:val="16"/>
-          <w:lang w:val="en-US" w:eastAsia="zh-CN"/>
-        </w:rPr>
-      </w:pPr>
-      <w:r>
-        <w:rPr>
-          <w:rFonts w:hint="default"/>
-          <w:sz w:val="13"/>
-          <w:szCs w:val="16"/>
-          <w:lang w:val="en-US" w:eastAsia="zh-CN"/>
-        </w:rPr>
-        <w:t>这些概念相互关联，共同构成了数据中心服务能力成熟度模型的理论框架，指导数据中心进行服务能力的评价、管理和持续改进。</w:t>
-      </w:r>
-    </w:p>
-    <w:p>
-      <w:pPr>
-        <w:numPr>
-          <w:ilvl w:val="0"/>
-          <w:numId w:val="1"/>
-        </w:numPr>
-        <w:rPr>
-          <w:rFonts w:hint="default"/>
+      </w:pPr>
+      <w:r>
+        <w:rPr>
+          <w:rFonts w:hint="eastAsia"/>
           <w:b/>
           <w:bCs/>
           <w:u w:val="single"/>
           <w:lang w:val="en-US" w:eastAsia="zh-CN"/>
         </w:rPr>
-      </w:pPr>
-      <w:r>
-        <w:rPr>
-          <w:rFonts w:hint="eastAsia"/>
+        <w:t>关键概念之间的关系</w:t>
+      </w:r>
+    </w:p>
+    <w:p>
+      <w:pPr>
+        <w:numPr>
+          <w:ilvl w:val="0"/>
+          <w:numId w:val="0"/>
+        </w:numPr>
+        <w:rPr>
+          <w:rFonts w:hint="default"/>
+          <w:sz w:val="13"/>
+          <w:szCs w:val="16"/>
+          <w:lang w:val="en-US" w:eastAsia="zh-CN"/>
+        </w:rPr>
+      </w:pPr>
+      <w:r>
+        <w:rPr>
+          <w:rFonts w:hint="default"/>
+          <w:sz w:val="13"/>
+          <w:szCs w:val="16"/>
+          <w:lang w:val="en-US" w:eastAsia="zh-CN"/>
+        </w:rPr>
+        <w:t>上述关键概念中，有些具有较密切的相关性，它们之间的关系可以这样理解：</w:t>
+      </w:r>
+    </w:p>
+    <w:p>
+      <w:pPr>
+        <w:numPr>
+          <w:ilvl w:val="0"/>
+          <w:numId w:val="0"/>
+        </w:numPr>
+        <w:rPr>
+          <w:rFonts w:hint="default"/>
+          <w:sz w:val="13"/>
+          <w:szCs w:val="16"/>
+          <w:lang w:val="en-US" w:eastAsia="zh-CN"/>
+        </w:rPr>
+      </w:pPr>
+      <w:r>
+        <w:rPr>
+          <w:rFonts w:hint="default"/>
+          <w:sz w:val="13"/>
+          <w:szCs w:val="16"/>
+          <w:lang w:val="en-US" w:eastAsia="zh-CN"/>
+        </w:rPr>
+        <w:t>数据中心（Data Center）与数据中心服务（Service of Data Center）：数据中心是提供服务的实体，而数据中心服务是该实体所执行的活动，两者之间存在直接的支撑关系。</w:t>
+      </w:r>
+    </w:p>
+    <w:p>
+      <w:pPr>
+        <w:numPr>
+          <w:ilvl w:val="0"/>
+          <w:numId w:val="0"/>
+        </w:numPr>
+        <w:rPr>
+          <w:rFonts w:hint="default"/>
+          <w:sz w:val="13"/>
+          <w:szCs w:val="16"/>
+          <w:lang w:val="en-US" w:eastAsia="zh-CN"/>
+        </w:rPr>
+      </w:pPr>
+      <w:r>
+        <w:rPr>
+          <w:rFonts w:hint="default"/>
+          <w:sz w:val="13"/>
+          <w:szCs w:val="16"/>
+          <w:lang w:val="en-US" w:eastAsia="zh-CN"/>
+        </w:rPr>
+        <w:t>数据中心服务能力（Service Capability of Data Center）与能力域（Capability Area）、能力子域（Capability Sub-Area）、能力项（Capability Item）：数据中心服务能力是对数据中心资源进行组织、协调和管理的能力，而能力域、能力子域和能力项是构成数据中心服务能力的层级结构，它们共同定义了数据中心服务能力的各个方面。</w:t>
+      </w:r>
+    </w:p>
+    <w:p>
+      <w:pPr>
+        <w:numPr>
+          <w:ilvl w:val="0"/>
+          <w:numId w:val="0"/>
+        </w:numPr>
+        <w:rPr>
+          <w:rFonts w:hint="default"/>
+          <w:sz w:val="13"/>
+          <w:szCs w:val="16"/>
+          <w:lang w:val="en-US" w:eastAsia="zh-CN"/>
+        </w:rPr>
+      </w:pPr>
+      <w:r>
+        <w:rPr>
+          <w:rFonts w:hint="default"/>
+          <w:sz w:val="13"/>
+          <w:szCs w:val="16"/>
+          <w:lang w:val="en-US" w:eastAsia="zh-CN"/>
+        </w:rPr>
+        <w:t>能力要素（Capability Enabler）与评价（Evaluation）：能力要素是驱动能力的基本元素，而评价是对数据中心服务能力成熟度进行的一系列评估活动，评价要素基于能力要素分解，用于评价能力项的成熟度。</w:t>
+      </w:r>
+    </w:p>
+    <w:p>
+      <w:pPr>
+        <w:numPr>
+          <w:ilvl w:val="0"/>
+          <w:numId w:val="0"/>
+        </w:numPr>
+        <w:rPr>
+          <w:rFonts w:hint="default"/>
+          <w:sz w:val="13"/>
+          <w:szCs w:val="16"/>
+          <w:lang w:val="en-US" w:eastAsia="zh-CN"/>
+        </w:rPr>
+      </w:pPr>
+      <w:r>
+        <w:rPr>
+          <w:rFonts w:hint="default"/>
+          <w:sz w:val="13"/>
+          <w:szCs w:val="16"/>
+          <w:lang w:val="en-US" w:eastAsia="zh-CN"/>
+        </w:rPr>
+        <w:t>战略（Strategy）与项目管理（Proect Management）：战略是数据中心实现长期目标的方法和行动，而项目管理是为创造独特产品、服务或成果而进行的临时性工作，项目是实施战略的具体手段之一。</w:t>
+      </w:r>
+    </w:p>
+    <w:p>
+      <w:pPr>
+        <w:numPr>
+          <w:ilvl w:val="0"/>
+          <w:numId w:val="0"/>
+        </w:numPr>
+        <w:rPr>
+          <w:rFonts w:hint="default"/>
+          <w:sz w:val="13"/>
+          <w:szCs w:val="16"/>
+          <w:lang w:val="en-US" w:eastAsia="zh-CN"/>
+        </w:rPr>
+      </w:pPr>
+      <w:r>
+        <w:rPr>
+          <w:rFonts w:hint="default"/>
+          <w:sz w:val="13"/>
+          <w:szCs w:val="16"/>
+          <w:lang w:val="en-US" w:eastAsia="zh-CN"/>
+        </w:rPr>
+        <w:t>知识（Knowledge）与知识管理（Knowledge Management）：知识来源于理论和实践，是数据中心服务应用的信息或数据，知识管理则是对这些知识进行创建、共享及应用的过程，确保知识的积累和传承。</w:t>
+      </w:r>
+    </w:p>
+    <w:p>
+      <w:pPr>
+        <w:numPr>
+          <w:ilvl w:val="0"/>
+          <w:numId w:val="0"/>
+        </w:numPr>
+        <w:rPr>
+          <w:rFonts w:hint="default"/>
+          <w:sz w:val="13"/>
+          <w:szCs w:val="16"/>
+          <w:lang w:val="en-US" w:eastAsia="zh-CN"/>
+        </w:rPr>
+      </w:pPr>
+      <w:r>
+        <w:rPr>
+          <w:rFonts w:hint="default"/>
+          <w:sz w:val="13"/>
+          <w:szCs w:val="16"/>
+          <w:lang w:val="en-US" w:eastAsia="zh-CN"/>
+        </w:rPr>
+        <w:t>作业（Operation）与质量管理（Quality Management）：作业是数据中心日常执行的活动，而质量管理是对这些作业进行规范和改进的过程，以提高服务的质量和效率。</w:t>
+      </w:r>
+    </w:p>
+    <w:p>
+      <w:pPr>
+        <w:numPr>
+          <w:ilvl w:val="0"/>
+          <w:numId w:val="0"/>
+        </w:numPr>
+        <w:rPr>
+          <w:rFonts w:hint="default"/>
+          <w:sz w:val="13"/>
+          <w:szCs w:val="16"/>
+          <w:lang w:val="en-US" w:eastAsia="zh-CN"/>
+        </w:rPr>
+      </w:pPr>
+      <w:r>
+        <w:rPr>
+          <w:rFonts w:hint="default"/>
+          <w:sz w:val="13"/>
+          <w:szCs w:val="16"/>
+          <w:lang w:val="en-US" w:eastAsia="zh-CN"/>
+        </w:rPr>
+        <w:t>评审（Approval）、审计（Audit）与合规（Compliance）：评审和审计是评估数据中心活动是否符合预期目标和标准的过程，合规则是确保数据中心的运营活动遵循相关法律法规和标准。</w:t>
+      </w:r>
+    </w:p>
+    <w:p>
+      <w:pPr>
+        <w:numPr>
+          <w:ilvl w:val="0"/>
+          <w:numId w:val="0"/>
+        </w:numPr>
+        <w:rPr>
+          <w:rFonts w:hint="default"/>
+          <w:sz w:val="13"/>
+          <w:szCs w:val="16"/>
+          <w:lang w:val="en-US" w:eastAsia="zh-CN"/>
+        </w:rPr>
+      </w:pPr>
+      <w:r>
+        <w:rPr>
+          <w:rFonts w:hint="default"/>
+          <w:sz w:val="13"/>
+          <w:szCs w:val="16"/>
+          <w:lang w:val="en-US" w:eastAsia="zh-CN"/>
+        </w:rPr>
+        <w:t>职能（Function）与关系管理（Relationship Management）：职能是数据中心内部的组织结构和岗位职责，关系管理则是数据中心与外部相关方（如客户、供应商等）之间的互动和沟通，两者共同影响数据中心的外部关系和内部运作。</w:t>
+      </w:r>
+    </w:p>
+    <w:p>
+      <w:pPr>
+        <w:numPr>
+          <w:ilvl w:val="0"/>
+          <w:numId w:val="0"/>
+        </w:numPr>
+        <w:rPr>
+          <w:rFonts w:hint="default"/>
+          <w:sz w:val="13"/>
+          <w:szCs w:val="16"/>
+          <w:lang w:val="en-US" w:eastAsia="zh-CN"/>
+        </w:rPr>
+      </w:pPr>
+      <w:r>
+        <w:rPr>
+          <w:rFonts w:hint="default"/>
+          <w:sz w:val="13"/>
+          <w:szCs w:val="16"/>
+          <w:lang w:val="en-US" w:eastAsia="zh-CN"/>
+        </w:rPr>
+        <w:t>组织文化（Organization Culture）与组织风险（Organizational Risk）：组织文化是数据中心的价值观和行为准则，影响数据中心的决策和行为，而组织风险管理则是识别和控制可能影响数据中心目标实现的不确定性和潜在威胁。</w:t>
+      </w:r>
+    </w:p>
+    <w:p>
+      <w:pPr>
+        <w:numPr>
+          <w:ilvl w:val="0"/>
+          <w:numId w:val="0"/>
+        </w:numPr>
+        <w:rPr>
+          <w:rFonts w:hint="default"/>
+          <w:sz w:val="13"/>
+          <w:szCs w:val="16"/>
+          <w:lang w:val="en-US" w:eastAsia="zh-CN"/>
+        </w:rPr>
+      </w:pPr>
+      <w:r>
+        <w:rPr>
+          <w:rFonts w:hint="default"/>
+          <w:sz w:val="13"/>
+          <w:szCs w:val="16"/>
+          <w:lang w:val="en-US" w:eastAsia="zh-CN"/>
+        </w:rPr>
+        <w:t>成熟度级别（Maturity Level）与评价要素（Assessment Elements）：成熟度级别是数据中心服务能力成熟度的等级划分，评价要素则是基于能力要素分解用于评价每个能力项成熟度的元素集合，评价要素的集合和表现决定了数据中心的成熟度级别。</w:t>
+      </w:r>
+    </w:p>
+    <w:p>
+      <w:pPr>
+        <w:numPr>
+          <w:ilvl w:val="0"/>
+          <w:numId w:val="0"/>
+        </w:numPr>
+        <w:rPr>
+          <w:rFonts w:hint="default"/>
+          <w:sz w:val="13"/>
+          <w:szCs w:val="16"/>
+          <w:lang w:val="en-US" w:eastAsia="zh-CN"/>
+        </w:rPr>
+      </w:pPr>
+      <w:r>
+        <w:rPr>
+          <w:rFonts w:hint="default"/>
+          <w:sz w:val="13"/>
+          <w:szCs w:val="16"/>
+          <w:lang w:val="en-US" w:eastAsia="zh-CN"/>
+        </w:rPr>
+        <w:t>这些概念相互关联，共同构成了数据中心服务能力成熟度模型的理论框架，指导数据中心进行服务能力的评价、管理和持续改进。</w:t>
+      </w:r>
+    </w:p>
+    <w:p>
+      <w:pPr>
+        <w:numPr>
+          <w:ilvl w:val="0"/>
+          <w:numId w:val="1"/>
+        </w:numPr>
+        <w:rPr>
+          <w:rFonts w:hint="default"/>
           <w:b/>
           <w:bCs/>
           <w:u w:val="single"/>
           <w:lang w:val="en-US" w:eastAsia="zh-CN"/>
         </w:rPr>
-        <w:t>文档中</w:t>
-      </w:r>
-      <w:r>
-        <w:rPr>
-          <w:rFonts w:hint="default"/>
+      </w:pPr>
+      <w:r>
+        <w:rPr>
+          <w:rFonts w:hint="eastAsia"/>
           <w:b/>
           <w:bCs/>
           <w:u w:val="single"/>
           <w:lang w:val="en-US" w:eastAsia="zh-CN"/>
         </w:rPr>
-        <w:t>重</w:t>
-      </w:r>
-      <w:r>
-        <w:rPr>
-          <w:rFonts w:hint="eastAsia"/>
+        <w:t>文档中</w:t>
+      </w:r>
+      <w:r>
+        <w:rPr>
+          <w:rFonts w:hint="default"/>
           <w:b/>
           <w:bCs/>
           <w:u w:val="single"/>
           <w:lang w:val="en-US" w:eastAsia="zh-CN"/>
         </w:rPr>
-        <w:t>点内容</w:t>
-      </w:r>
-      <w:r>
-        <w:rPr>
-          <w:rFonts w:hint="default"/>
+        <w:t>重</w:t>
+      </w:r>
+      <w:r>
+        <w:rPr>
+          <w:rFonts w:hint="eastAsia"/>
           <w:b/>
           <w:bCs/>
           <w:u w:val="single"/>
           <w:lang w:val="en-US" w:eastAsia="zh-CN"/>
         </w:rPr>
-        <w:t>的识别</w:t>
-      </w:r>
-    </w:p>
-    <w:p>
-      <w:pPr>
-        <w:numPr>
-          <w:ilvl w:val="0"/>
-          <w:numId w:val="0"/>
-        </w:numPr>
-        <w:rPr>
-          <w:rFonts w:hint="default"/>
-          <w:sz w:val="13"/>
-          <w:szCs w:val="16"/>
-          <w:lang w:val="en-US" w:eastAsia="zh-CN"/>
-        </w:rPr>
-      </w:pPr>
-      <w:r>
-        <w:rPr>
-          <w:rFonts w:hint="default"/>
-          <w:sz w:val="13"/>
-          <w:szCs w:val="16"/>
-          <w:lang w:val="en-US" w:eastAsia="zh-CN"/>
-        </w:rPr>
-        <w:t>最重要的三个议题包括：</w:t>
-      </w:r>
-    </w:p>
-    <w:p>
-      <w:pPr>
-        <w:numPr>
-          <w:ilvl w:val="0"/>
-          <w:numId w:val="0"/>
-        </w:numPr>
-        <w:rPr>
-          <w:rFonts w:hint="default"/>
-          <w:sz w:val="13"/>
-          <w:szCs w:val="16"/>
-          <w:lang w:val="en-US" w:eastAsia="zh-CN"/>
-        </w:rPr>
-      </w:pPr>
-      <w:r>
-        <w:rPr>
-          <w:rFonts w:hint="default"/>
-          <w:sz w:val="13"/>
-          <w:szCs w:val="16"/>
-          <w:lang w:val="en-US" w:eastAsia="zh-CN"/>
-        </w:rPr>
-        <w:t>数据中心服务能力成熟度模型的构建：这一议题定义了数据中心服务能力成熟度的概念，并提出了一个模型来评估数据中心对其提供服务能力实施管理的成熟度。模型包括成熟度级别、能力框架、评价方法等关键组成部分。</w:t>
-      </w:r>
-    </w:p>
-    <w:p>
-      <w:pPr>
-        <w:numPr>
-          <w:ilvl w:val="0"/>
-          <w:numId w:val="0"/>
-        </w:numPr>
-        <w:rPr>
-          <w:rFonts w:hint="default"/>
-          <w:sz w:val="13"/>
-          <w:szCs w:val="16"/>
-          <w:lang w:val="en-US" w:eastAsia="zh-CN"/>
-        </w:rPr>
-      </w:pPr>
-      <w:r>
-        <w:rPr>
-          <w:rFonts w:hint="default"/>
-          <w:sz w:val="13"/>
-          <w:szCs w:val="16"/>
-          <w:lang w:val="en-US" w:eastAsia="zh-CN"/>
-        </w:rPr>
-        <w:t>能力框架的详细规定：文档中提出了一个由战略发展、运营保障、组织治理三个能力域构成的能力框架，并对每个能力域下的能力子域和能力项进行了详细的划分和描述。这些能力项涵盖了数据中心服务的各个方面，包括但不限于战略管理、项目管理、知识管理、监控管理、事件管理等。</w:t>
-      </w:r>
-    </w:p>
-    <w:p>
-      <w:pPr>
-        <w:numPr>
-          <w:ilvl w:val="0"/>
-          <w:numId w:val="0"/>
-        </w:numPr>
-        <w:rPr>
-          <w:rFonts w:hint="default"/>
-          <w:sz w:val="13"/>
-          <w:szCs w:val="16"/>
-          <w:lang w:val="en-US" w:eastAsia="zh-CN"/>
-        </w:rPr>
-      </w:pPr>
-    </w:p>
-    <w:p>
-      <w:pPr>
-        <w:numPr>
-          <w:ilvl w:val="0"/>
-          <w:numId w:val="0"/>
-        </w:numPr>
-        <w:rPr>
-          <w:rFonts w:hint="default"/>
-          <w:sz w:val="13"/>
-          <w:szCs w:val="16"/>
-          <w:lang w:val="en-US" w:eastAsia="zh-CN"/>
-        </w:rPr>
-      </w:pPr>
-      <w:r>
-        <w:rPr>
-          <w:rFonts w:hint="default"/>
-          <w:sz w:val="13"/>
-          <w:szCs w:val="16"/>
-          <w:lang w:val="en-US" w:eastAsia="zh-CN"/>
-        </w:rPr>
-        <w:t>评价方法和管理要求：标准中详细规定了如何对数据中心服务能力进行评价，包括评价对象、评价要素和评价指标、评价指标取值标准等。此外，还提出了数据中心服务能力管理的具体要求，这些要求覆盖了战略发展、运营保障、组织治理等方面，旨在帮助数据中心提升服务能力，实现持续改进。</w:t>
-      </w:r>
-    </w:p>
-    <w:p>
-      <w:pPr>
-        <w:numPr>
-          <w:ilvl w:val="0"/>
-          <w:numId w:val="0"/>
-        </w:numPr>
-        <w:rPr>
-          <w:rFonts w:hint="default"/>
-          <w:sz w:val="13"/>
-          <w:szCs w:val="16"/>
-          <w:lang w:val="en-US" w:eastAsia="zh-CN"/>
-        </w:rPr>
-      </w:pPr>
-      <w:r>
-        <w:rPr>
-          <w:rFonts w:hint="default"/>
-          <w:sz w:val="13"/>
-          <w:szCs w:val="16"/>
-          <w:lang w:val="en-US" w:eastAsia="zh-CN"/>
-        </w:rPr>
-        <w:t>这三个议题是整个标准的核心，它们共同构成了数据中心服务能力成熟度评估和管理的理论基础和实践指南。</w:t>
-      </w:r>
-    </w:p>
-    <w:p>
-      <w:pPr>
-        <w:numPr>
-          <w:ilvl w:val="0"/>
-          <w:numId w:val="1"/>
-        </w:numPr>
+        <w:t>点内容</w:t>
+      </w:r>
+      <w:r>
         <w:rPr>
           <w:rFonts w:hint="default"/>
           <w:b/>
@@ -1770,19 +1658,152 @@
           <w:u w:val="single"/>
           <w:lang w:val="en-US" w:eastAsia="zh-CN"/>
         </w:rPr>
-      </w:pPr>
-      <w:r>
-        <w:rPr>
-          <w:rFonts w:hint="eastAsia"/>
+        <w:t>的识别</w:t>
+      </w:r>
+    </w:p>
+    <w:p>
+      <w:pPr>
+        <w:numPr>
+          <w:ilvl w:val="0"/>
+          <w:numId w:val="0"/>
+        </w:numPr>
+        <w:rPr>
+          <w:rFonts w:hint="default"/>
+          <w:sz w:val="13"/>
+          <w:szCs w:val="16"/>
+          <w:lang w:val="en-US" w:eastAsia="zh-CN"/>
+        </w:rPr>
+      </w:pPr>
+      <w:r>
+        <w:rPr>
+          <w:rFonts w:hint="default"/>
+          <w:sz w:val="13"/>
+          <w:szCs w:val="16"/>
+          <w:lang w:val="en-US" w:eastAsia="zh-CN"/>
+        </w:rPr>
+        <w:t>最重要的三个议题包括：</w:t>
+      </w:r>
+    </w:p>
+    <w:p>
+      <w:pPr>
+        <w:numPr>
+          <w:ilvl w:val="0"/>
+          <w:numId w:val="0"/>
+        </w:numPr>
+        <w:rPr>
+          <w:rFonts w:hint="default"/>
+          <w:sz w:val="13"/>
+          <w:szCs w:val="16"/>
+          <w:lang w:val="en-US" w:eastAsia="zh-CN"/>
+        </w:rPr>
+      </w:pPr>
+      <w:r>
+        <w:rPr>
+          <w:rFonts w:hint="default"/>
+          <w:sz w:val="13"/>
+          <w:szCs w:val="16"/>
+          <w:lang w:val="en-US" w:eastAsia="zh-CN"/>
+        </w:rPr>
+        <w:t>数据中心服务能力成熟度模型的构建：这一议题定义了数据中心服务能力成熟度的概念，并提出了一个模型来评估数据中心对其提供服务能力实施管理的成熟度。模型包括成熟度级别、能力框架、评价方法等关键组成部分。</w:t>
+      </w:r>
+    </w:p>
+    <w:p>
+      <w:pPr>
+        <w:numPr>
+          <w:ilvl w:val="0"/>
+          <w:numId w:val="0"/>
+        </w:numPr>
+        <w:rPr>
+          <w:rFonts w:hint="default"/>
+          <w:sz w:val="13"/>
+          <w:szCs w:val="16"/>
+          <w:lang w:val="en-US" w:eastAsia="zh-CN"/>
+        </w:rPr>
+      </w:pPr>
+      <w:r>
+        <w:rPr>
+          <w:rFonts w:hint="default"/>
+          <w:sz w:val="13"/>
+          <w:szCs w:val="16"/>
+          <w:lang w:val="en-US" w:eastAsia="zh-CN"/>
+        </w:rPr>
+        <w:t>能力框架的详细规定：文档中提出了一个由战略发展、运营保障、组织治理三个能力域构成的能力框架，并对每个能力域下的能力子域和能力项进行了详细的划分和描述。这些能力项涵盖了数据中心服务的各个方面，包括但不限于战略管理、项目管理、知识管理、监控管理、事件管理等。</w:t>
+      </w:r>
+    </w:p>
+    <w:p>
+      <w:pPr>
+        <w:numPr>
+          <w:ilvl w:val="0"/>
+          <w:numId w:val="0"/>
+        </w:numPr>
+        <w:rPr>
+          <w:rFonts w:hint="default"/>
+          <w:sz w:val="13"/>
+          <w:szCs w:val="16"/>
+          <w:lang w:val="en-US" w:eastAsia="zh-CN"/>
+        </w:rPr>
+      </w:pPr>
+    </w:p>
+    <w:p>
+      <w:pPr>
+        <w:numPr>
+          <w:ilvl w:val="0"/>
+          <w:numId w:val="0"/>
+        </w:numPr>
+        <w:rPr>
+          <w:rFonts w:hint="default"/>
+          <w:sz w:val="13"/>
+          <w:szCs w:val="16"/>
+          <w:lang w:val="en-US" w:eastAsia="zh-CN"/>
+        </w:rPr>
+      </w:pPr>
+      <w:r>
+        <w:rPr>
+          <w:rFonts w:hint="default"/>
+          <w:sz w:val="13"/>
+          <w:szCs w:val="16"/>
+          <w:lang w:val="en-US" w:eastAsia="zh-CN"/>
+        </w:rPr>
+        <w:t>评价方法和管理要求：标准中详细规定了如何对数据中心服务能力进行评价，包括评价对象、评价要素和评价指标、评价指标取值标准等。此外，还提出了数据中心服务能力管理的具体要求，这些要求覆盖了战略发展、运营保障、组织治理等方面，旨在帮助数据中心提升服务能力，实现持续改进。</w:t>
+      </w:r>
+    </w:p>
+    <w:p>
+      <w:pPr>
+        <w:numPr>
+          <w:ilvl w:val="0"/>
+          <w:numId w:val="0"/>
+        </w:numPr>
+        <w:rPr>
+          <w:rFonts w:hint="default"/>
+          <w:sz w:val="13"/>
+          <w:szCs w:val="16"/>
+          <w:lang w:val="en-US" w:eastAsia="zh-CN"/>
+        </w:rPr>
+      </w:pPr>
+      <w:r>
+        <w:rPr>
+          <w:rFonts w:hint="default"/>
+          <w:sz w:val="13"/>
+          <w:szCs w:val="16"/>
+          <w:lang w:val="en-US" w:eastAsia="zh-CN"/>
+        </w:rPr>
+        <w:t>这三个议题是整个标准的核心，它们共同构成了数据中心服务能力成熟度评估和管理的理论基础和实践指南。</w:t>
+      </w:r>
+    </w:p>
+    <w:p>
+      <w:pPr>
+        <w:numPr>
+          <w:ilvl w:val="0"/>
+          <w:numId w:val="1"/>
+        </w:numPr>
+        <w:rPr>
+          <w:rFonts w:hint="default"/>
           <w:b/>
           <w:bCs/>
           <w:u w:val="single"/>
           <w:lang w:val="en-US" w:eastAsia="zh-CN"/>
         </w:rPr>
-        <w:t>针对每一个重要议题进行学习（略，通过构建大量问答对来完成学习过程</w:t>
-      </w:r>
-      <w:bookmarkStart w:id="0" w:name="_GoBack"/>
-      <w:bookmarkEnd w:id="0"/>
+      </w:pPr>
       <w:r>
         <w:rPr>
           <w:rFonts w:hint="eastAsia"/>
@@ -1791,12 +1812,13 @@
           <w:u w:val="single"/>
           <w:lang w:val="en-US" w:eastAsia="zh-CN"/>
         </w:rPr>
-        <w:t>）</w:t>
-      </w:r>
-    </w:p>
-    <w:p>
-      <w:pPr>
-        <w:numPr>
+        <w:t>针对每一个重要议题进行学习（略，通过构建大量问答对来完成学习过程）</w:t>
+      </w:r>
+    </w:p>
+    <w:p>
+      <w:pPr>
+        <w:numPr>
+          <w:ilvl w:val="0"/>
           <w:numId w:val="0"/>
         </w:numPr>
         <w:rPr>
@@ -1826,14 +1848,8 @@
           <w:lang w:val="en-US" w:eastAsia="zh-CN"/>
         </w:rPr>
         <w:tab/>
-        <w:t>数据中心服务能力成熟度模型的构建（议题一）</w:t>
-      </w:r>
-    </w:p>
-    <w:p>
-      <w:pPr>
-        <w:numPr>
-          <w:numId w:val="0"/>
-        </w:numPr>
+      </w:r>
+      <w:r>
         <w:rPr>
           <w:rFonts w:hint="eastAsia"/>
           <w:b/>
@@ -1841,8 +1857,15 @@
           <w:u w:val="single"/>
           <w:lang w:val="en-US" w:eastAsia="zh-CN"/>
         </w:rPr>
-      </w:pPr>
-      <w:r>
+        <w:t>数据中心服务能力成熟度模型的构建（议题一）</w:t>
+      </w:r>
+    </w:p>
+    <w:p>
+      <w:pPr>
+        <w:numPr>
+          <w:ilvl w:val="0"/>
+          <w:numId w:val="0"/>
+        </w:numPr>
         <w:rPr>
           <w:rFonts w:hint="eastAsia"/>
           <w:b/>
@@ -1850,8 +1873,7 @@
           <w:u w:val="single"/>
           <w:lang w:val="en-US" w:eastAsia="zh-CN"/>
         </w:rPr>
-        <w:t>6.2</w:t>
-      </w:r>
+      </w:pPr>
       <w:r>
         <w:rPr>
           <w:rFonts w:hint="eastAsia"/>
@@ -1860,13 +1882,33 @@
           <w:u w:val="single"/>
           <w:lang w:val="en-US" w:eastAsia="zh-CN"/>
         </w:rPr>
+        <w:t>6.2</w:t>
+      </w:r>
+      <w:r>
+        <w:rPr>
+          <w:rFonts w:hint="eastAsia"/>
+          <w:b/>
+          <w:bCs/>
+          <w:u w:val="single"/>
+          <w:lang w:val="en-US" w:eastAsia="zh-CN"/>
+        </w:rPr>
         <w:tab/>
+      </w:r>
+      <w:r>
+        <w:rPr>
+          <w:rFonts w:hint="eastAsia"/>
+          <w:b/>
+          <w:bCs/>
+          <w:u w:val="single"/>
+          <w:lang w:val="en-US" w:eastAsia="zh-CN"/>
+        </w:rPr>
         <w:t>数据中心成熟度能力框架（议题二）</w:t>
       </w:r>
     </w:p>
     <w:p>
       <w:pPr>
         <w:numPr>
+          <w:ilvl w:val="0"/>
           <w:numId w:val="0"/>
         </w:numPr>
         <w:rPr>
